--- a/Project_StateAnalysis.docx
+++ b/Project_StateAnalysis.docx
@@ -40,15 +40,24 @@
           <w:sz w:val="32"/>
           <w:szCs w:val="32"/>
         </w:rPr>
-        <w:t>Priority 1 – Create FLUME job for fetching log files from spool directory the data</w:t>
-      </w:r>
-    </w:p>
-    <w:p>
-      <w:pPr>
+        <w:t>Priority 1 – Create FLUME jo</w:t>
+      </w:r>
+      <w:bookmarkStart w:id="0" w:name="_GoBack"/>
+      <w:bookmarkEnd w:id="0"/>
+      <w:r>
         <w:rPr>
           <w:sz w:val="32"/>
           <w:szCs w:val="32"/>
         </w:rPr>
+        <w:t>b for fetching log files from spool directory the data</w:t>
+      </w:r>
+    </w:p>
+    <w:p>
+      <w:pPr>
+        <w:rPr>
+          <w:sz w:val="32"/>
+          <w:szCs w:val="32"/>
+        </w:rPr>
       </w:pPr>
     </w:p>
     <w:p>
@@ -76,13 +85,8 @@
         <w:sym w:font="Wingdings" w:char="F0E0"/>
       </w:r>
       <w:r>
-        <w:t xml:space="preserve">Create </w:t>
-      </w:r>
-      <w:proofErr w:type="spellStart"/>
-      <w:r>
-        <w:t>file.conf</w:t>
-      </w:r>
-      <w:proofErr w:type="spellEnd"/>
+        <w:t>Create file.conf</w:t>
+      </w:r>
     </w:p>
     <w:p/>
     <w:p>
@@ -91,19 +95,11 @@
           <w:b/>
         </w:rPr>
       </w:pPr>
-      <w:proofErr w:type="spellStart"/>
-      <w:r>
-        <w:rPr>
-          <w:b/>
-        </w:rPr>
-        <w:t>File.conf</w:t>
-      </w:r>
-      <w:proofErr w:type="spellEnd"/>
-      <w:r>
-        <w:rPr>
-          <w:b/>
-        </w:rPr>
-        <w:t>:</w:t>
+      <w:r>
+        <w:rPr>
+          <w:b/>
+        </w:rPr>
+        <w:t>File.conf:</w:t>
       </w:r>
     </w:p>
     <w:p>
@@ -205,77 +201,7 @@
         <w:rPr>
           <w:rFonts w:ascii="Courier New" w:hAnsi="Courier New" w:cs="Courier New"/>
         </w:rPr>
-        <w:t xml:space="preserve">agent1.sources.source1.command = </w:t>
-      </w:r>
-      <w:proofErr w:type="spellStart"/>
-      <w:r>
-        <w:rPr>
-          <w:rFonts w:ascii="Courier New" w:hAnsi="Courier New" w:cs="Courier New"/>
-        </w:rPr>
-        <w:t>hadoop</w:t>
-      </w:r>
-      <w:proofErr w:type="spellEnd"/>
-      <w:r>
-        <w:rPr>
-          <w:rFonts w:ascii="Courier New" w:hAnsi="Courier New" w:cs="Courier New"/>
-        </w:rPr>
-        <w:t xml:space="preserve"> </w:t>
-      </w:r>
-      <w:proofErr w:type="spellStart"/>
-      <w:r>
-        <w:rPr>
-          <w:rFonts w:ascii="Courier New" w:hAnsi="Courier New" w:cs="Courier New"/>
-        </w:rPr>
-        <w:t>dfs</w:t>
-      </w:r>
-      <w:proofErr w:type="spellEnd"/>
-      <w:r>
-        <w:rPr>
-          <w:rFonts w:ascii="Courier New" w:hAnsi="Courier New" w:cs="Courier New"/>
-        </w:rPr>
-        <w:t xml:space="preserve"> -put /home/</w:t>
-      </w:r>
-      <w:proofErr w:type="spellStart"/>
-      <w:r>
-        <w:rPr>
-          <w:rFonts w:ascii="Courier New" w:hAnsi="Courier New" w:cs="Courier New"/>
-        </w:rPr>
-        <w:t>acadgild</w:t>
-      </w:r>
-      <w:proofErr w:type="spellEnd"/>
-      <w:r>
-        <w:rPr>
-          <w:rFonts w:ascii="Courier New" w:hAnsi="Courier New" w:cs="Courier New"/>
-        </w:rPr>
-        <w:t>/flume/StatewiseDistrictwisePhysicalProgress.xml /user/</w:t>
-      </w:r>
-      <w:proofErr w:type="spellStart"/>
-      <w:r>
-        <w:rPr>
-          <w:rFonts w:ascii="Courier New" w:hAnsi="Courier New" w:cs="Courier New"/>
-        </w:rPr>
-        <w:t>acadgild</w:t>
-      </w:r>
-      <w:proofErr w:type="spellEnd"/>
-      <w:r>
-        <w:rPr>
-          <w:rFonts w:ascii="Courier New" w:hAnsi="Courier New" w:cs="Courier New"/>
-        </w:rPr>
-        <w:t>/</w:t>
-      </w:r>
-      <w:proofErr w:type="spellStart"/>
-      <w:r>
-        <w:rPr>
-          <w:rFonts w:ascii="Courier New" w:hAnsi="Courier New" w:cs="Courier New"/>
-        </w:rPr>
-        <w:t>hadoop</w:t>
-      </w:r>
-      <w:proofErr w:type="spellEnd"/>
-      <w:r>
-        <w:rPr>
-          <w:rFonts w:ascii="Courier New" w:hAnsi="Courier New" w:cs="Courier New"/>
-        </w:rPr>
-        <w:t>/</w:t>
+        <w:t>agent1.sources.source1.command = hadoop dfs -put /home/acadgild/flume/StatewiseDistrictwisePhysicalProgress.xml /user/acadgild/hadoop/</w:t>
       </w:r>
     </w:p>
     <w:p>
@@ -320,16 +246,8 @@
         <w:rPr>
           <w:rFonts w:ascii="Courier New" w:hAnsi="Courier New" w:cs="Courier New"/>
         </w:rPr>
-        <w:t xml:space="preserve">agent1.sinks.sink1.type = </w:t>
-      </w:r>
-      <w:proofErr w:type="spellStart"/>
-      <w:r>
-        <w:rPr>
-          <w:rFonts w:ascii="Courier New" w:hAnsi="Courier New" w:cs="Courier New"/>
-        </w:rPr>
-        <w:t>hdfs</w:t>
-      </w:r>
-      <w:proofErr w:type="spellEnd"/>
+        <w:t>agent1.sinks.sink1.type = hdfs</w:t>
+      </w:r>
     </w:p>
     <w:p>
       <w:pPr>
@@ -493,88 +411,36 @@
           <w:rFonts w:ascii="Courier New" w:hAnsi="Courier New" w:cs="Courier New"/>
           <w:b/>
         </w:rPr>
-        <w:t xml:space="preserve">Run </w:t>
-      </w:r>
-      <w:proofErr w:type="spellStart"/>
-      <w:r>
-        <w:rPr>
-          <w:rFonts w:ascii="Courier New" w:hAnsi="Courier New" w:cs="Courier New"/>
-          <w:b/>
-        </w:rPr>
-        <w:t>file.conf</w:t>
-      </w:r>
-      <w:proofErr w:type="spellEnd"/>
-      <w:r>
-        <w:rPr>
-          <w:rFonts w:ascii="Courier New" w:hAnsi="Courier New" w:cs="Courier New"/>
-          <w:b/>
-        </w:rPr>
-        <w:t>:</w:t>
-      </w:r>
-    </w:p>
-    <w:p>
-      <w:pPr>
-        <w:autoSpaceDE w:val="0"/>
-        <w:autoSpaceDN w:val="0"/>
-        <w:adjustRightInd w:val="0"/>
-        <w:spacing w:after="0" w:line="240" w:lineRule="auto"/>
-        <w:rPr>
-          <w:rFonts w:ascii="Courier New" w:hAnsi="Courier New" w:cs="Courier New"/>
-        </w:rPr>
-      </w:pPr>
-    </w:p>
-    <w:p>
-      <w:pPr>
-        <w:autoSpaceDE w:val="0"/>
-        <w:autoSpaceDN w:val="0"/>
-        <w:adjustRightInd w:val="0"/>
-        <w:spacing w:after="0" w:line="240" w:lineRule="auto"/>
-        <w:rPr>
-          <w:rFonts w:ascii="Courier New" w:hAnsi="Courier New" w:cs="Courier New"/>
-        </w:rPr>
-      </w:pPr>
-      <w:r>
-        <w:rPr>
-          <w:rFonts w:ascii="Courier New" w:hAnsi="Courier New" w:cs="Courier New"/>
-        </w:rPr>
-        <w:t>flume-ng agent --name agent1 --</w:t>
-      </w:r>
-      <w:proofErr w:type="spellStart"/>
-      <w:r>
-        <w:rPr>
-          <w:rFonts w:ascii="Courier New" w:hAnsi="Courier New" w:cs="Courier New"/>
-        </w:rPr>
-        <w:t>conf</w:t>
-      </w:r>
-      <w:proofErr w:type="spellEnd"/>
-      <w:r>
-        <w:rPr>
-          <w:rFonts w:ascii="Courier New" w:hAnsi="Courier New" w:cs="Courier New"/>
-        </w:rPr>
-        <w:t>-file /home/</w:t>
-      </w:r>
-      <w:proofErr w:type="spellStart"/>
-      <w:r>
-        <w:rPr>
-          <w:rFonts w:ascii="Courier New" w:hAnsi="Courier New" w:cs="Courier New"/>
-        </w:rPr>
-        <w:t>acadgild</w:t>
-      </w:r>
-      <w:proofErr w:type="spellEnd"/>
-      <w:r>
-        <w:rPr>
-          <w:rFonts w:ascii="Courier New" w:hAnsi="Courier New" w:cs="Courier New"/>
-        </w:rPr>
-        <w:t>/flume/</w:t>
-      </w:r>
-      <w:proofErr w:type="spellStart"/>
-      <w:r>
-        <w:rPr>
-          <w:rFonts w:ascii="Courier New" w:hAnsi="Courier New" w:cs="Courier New"/>
-        </w:rPr>
-        <w:t>file.conf</w:t>
-      </w:r>
-      <w:proofErr w:type="spellEnd"/>
+        <w:t>Run file.conf:</w:t>
+      </w:r>
+    </w:p>
+    <w:p>
+      <w:pPr>
+        <w:autoSpaceDE w:val="0"/>
+        <w:autoSpaceDN w:val="0"/>
+        <w:adjustRightInd w:val="0"/>
+        <w:spacing w:after="0" w:line="240" w:lineRule="auto"/>
+        <w:rPr>
+          <w:rFonts w:ascii="Courier New" w:hAnsi="Courier New" w:cs="Courier New"/>
+        </w:rPr>
+      </w:pPr>
+    </w:p>
+    <w:p>
+      <w:pPr>
+        <w:autoSpaceDE w:val="0"/>
+        <w:autoSpaceDN w:val="0"/>
+        <w:adjustRightInd w:val="0"/>
+        <w:spacing w:after="0" w:line="240" w:lineRule="auto"/>
+        <w:rPr>
+          <w:rFonts w:ascii="Courier New" w:hAnsi="Courier New" w:cs="Courier New"/>
+        </w:rPr>
+      </w:pPr>
+      <w:r>
+        <w:rPr>
+          <w:rFonts w:ascii="Courier New" w:hAnsi="Courier New" w:cs="Courier New"/>
+        </w:rPr>
+        <w:t>flume-ng agent --name agent1 --conf-file /home/acadgild/flume/file.conf</w:t>
+      </w:r>
     </w:p>
     <w:p>
       <w:pPr>
@@ -675,7 +541,6 @@
           <w:rFonts w:ascii="Courier New" w:hAnsi="Courier New" w:cs="Courier New"/>
         </w:rPr>
       </w:pPr>
-      <w:proofErr w:type="spellStart"/>
       <w:r>
         <w:rPr>
           <w:rFonts w:ascii="Courier New" w:hAnsi="Courier New" w:cs="Courier New"/>
@@ -686,48 +551,7 @@
         <w:rPr>
           <w:rFonts w:ascii="Courier New" w:hAnsi="Courier New" w:cs="Courier New"/>
         </w:rPr>
-        <w:t>adoop</w:t>
-      </w:r>
-      <w:proofErr w:type="spellEnd"/>
-      <w:r>
-        <w:rPr>
-          <w:rFonts w:ascii="Courier New" w:hAnsi="Courier New" w:cs="Courier New"/>
-        </w:rPr>
-        <w:t xml:space="preserve"> fs -ls </w:t>
-      </w:r>
-      <w:r>
-        <w:rPr>
-          <w:rFonts w:ascii="Courier New" w:hAnsi="Courier New" w:cs="Courier New"/>
-        </w:rPr>
-        <w:t>/user/</w:t>
-      </w:r>
-      <w:proofErr w:type="spellStart"/>
-      <w:r>
-        <w:rPr>
-          <w:rFonts w:ascii="Courier New" w:hAnsi="Courier New" w:cs="Courier New"/>
-        </w:rPr>
-        <w:t>acadgild</w:t>
-      </w:r>
-      <w:proofErr w:type="spellEnd"/>
-      <w:r>
-        <w:rPr>
-          <w:rFonts w:ascii="Courier New" w:hAnsi="Courier New" w:cs="Courier New"/>
-        </w:rPr>
-        <w:t>/</w:t>
-      </w:r>
-      <w:proofErr w:type="spellStart"/>
-      <w:r>
-        <w:rPr>
-          <w:rFonts w:ascii="Courier New" w:hAnsi="Courier New" w:cs="Courier New"/>
-        </w:rPr>
-        <w:t>hadoop</w:t>
-      </w:r>
-      <w:proofErr w:type="spellEnd"/>
-      <w:r>
-        <w:rPr>
-          <w:rFonts w:ascii="Courier New" w:hAnsi="Courier New" w:cs="Courier New"/>
-        </w:rPr>
-        <w:t>/</w:t>
+        <w:t>adoop fs -ls /user/acadgild/hadoop/</w:t>
       </w:r>
     </w:p>
     <w:p>
@@ -847,52 +671,24 @@
         <w:rPr>
           <w:rFonts w:ascii="Courier New" w:hAnsi="Courier New" w:cs="Courier New"/>
         </w:rPr>
-        <w:t>REGISTER /</w:t>
-      </w:r>
-      <w:proofErr w:type="spellStart"/>
-      <w:r>
-        <w:rPr>
-          <w:rFonts w:ascii="Courier New" w:hAnsi="Courier New" w:cs="Courier New"/>
-        </w:rPr>
-        <w:t>usr</w:t>
-      </w:r>
-      <w:proofErr w:type="spellEnd"/>
-      <w:r>
-        <w:rPr>
-          <w:rFonts w:ascii="Courier New" w:hAnsi="Courier New" w:cs="Courier New"/>
-        </w:rPr>
-        <w:t>/local/pig/lib/piggybank.jar;</w:t>
-      </w:r>
-    </w:p>
-    <w:p>
-      <w:pPr>
-        <w:autoSpaceDE w:val="0"/>
-        <w:autoSpaceDN w:val="0"/>
-        <w:adjustRightInd w:val="0"/>
-        <w:spacing w:after="0" w:line="240" w:lineRule="auto"/>
-        <w:rPr>
-          <w:rFonts w:ascii="Courier New" w:hAnsi="Courier New" w:cs="Courier New"/>
-        </w:rPr>
-      </w:pPr>
-      <w:r>
-        <w:rPr>
-          <w:rFonts w:ascii="Courier New" w:hAnsi="Courier New" w:cs="Courier New"/>
-        </w:rPr>
-        <w:t xml:space="preserve">DEFINE XPath </w:t>
-      </w:r>
-      <w:proofErr w:type="spellStart"/>
-      <w:r>
-        <w:rPr>
-          <w:rFonts w:ascii="Courier New" w:hAnsi="Courier New" w:cs="Courier New"/>
-        </w:rPr>
-        <w:t>org.apache.pig.piggybank.evaluation.xml.XPath</w:t>
-      </w:r>
-      <w:proofErr w:type="spellEnd"/>
-      <w:r>
-        <w:rPr>
-          <w:rFonts w:ascii="Courier New" w:hAnsi="Courier New" w:cs="Courier New"/>
-        </w:rPr>
-        <w:t>();</w:t>
+        <w:t>REGISTER /usr/local/pig/lib/piggybank.jar;</w:t>
+      </w:r>
+    </w:p>
+    <w:p>
+      <w:pPr>
+        <w:autoSpaceDE w:val="0"/>
+        <w:autoSpaceDN w:val="0"/>
+        <w:adjustRightInd w:val="0"/>
+        <w:spacing w:after="0" w:line="240" w:lineRule="auto"/>
+        <w:rPr>
+          <w:rFonts w:ascii="Courier New" w:hAnsi="Courier New" w:cs="Courier New"/>
+        </w:rPr>
+      </w:pPr>
+      <w:r>
+        <w:rPr>
+          <w:rFonts w:ascii="Courier New" w:hAnsi="Courier New" w:cs="Courier New"/>
+        </w:rPr>
+        <w:t>DEFINE XPath org.apache.pig.piggybank.evaluation.xml.XPath();</w:t>
       </w:r>
     </w:p>
     <w:p/>
@@ -919,7 +715,6 @@
           <w:rFonts w:ascii="Courier New" w:hAnsi="Courier New" w:cs="Courier New"/>
         </w:rPr>
       </w:pPr>
-      <w:proofErr w:type="spellStart"/>
       <w:r>
         <w:rPr>
           <w:rFonts w:ascii="Courier New" w:hAnsi="Courier New" w:cs="Courier New"/>
@@ -927,40 +722,11 @@
         </w:rPr>
         <w:t>stateData</w:t>
       </w:r>
-      <w:proofErr w:type="spellEnd"/>
-      <w:r>
-        <w:rPr>
-          <w:rFonts w:ascii="Courier New" w:hAnsi="Courier New" w:cs="Courier New"/>
-        </w:rPr>
-        <w:t xml:space="preserve">= LOAD '/user/acadgild/hadoop/StatewiseDistrictwisePhysicalProgress.xml' using </w:t>
-      </w:r>
-      <w:proofErr w:type="spellStart"/>
-      <w:r>
-        <w:rPr>
-          <w:rFonts w:ascii="Courier New" w:hAnsi="Courier New" w:cs="Courier New"/>
-        </w:rPr>
-        <w:t>org.apache.pig.piggybank.storage.XMLLoader</w:t>
-      </w:r>
-      <w:proofErr w:type="spellEnd"/>
-      <w:r>
-        <w:rPr>
-          <w:rFonts w:ascii="Courier New" w:hAnsi="Courier New" w:cs="Courier New"/>
-        </w:rPr>
-        <w:t>('row') as (</w:t>
-      </w:r>
-      <w:proofErr w:type="spellStart"/>
-      <w:r>
-        <w:rPr>
-          <w:rFonts w:ascii="Courier New" w:hAnsi="Courier New" w:cs="Courier New"/>
-        </w:rPr>
-        <w:t>x:chararray</w:t>
-      </w:r>
-      <w:proofErr w:type="spellEnd"/>
-      <w:r>
-        <w:rPr>
-          <w:rFonts w:ascii="Courier New" w:hAnsi="Courier New" w:cs="Courier New"/>
-        </w:rPr>
-        <w:t>)</w:t>
+      <w:r>
+        <w:rPr>
+          <w:rFonts w:ascii="Courier New" w:hAnsi="Courier New" w:cs="Courier New"/>
+        </w:rPr>
+        <w:t>= LOAD '/user/acadgild/hadoop/StatewiseDistrictwisePhysicalProgress.xml' using org.apache.pig.piggybank.storage.XMLLoader('row') as (x:chararray)</w:t>
       </w:r>
     </w:p>
     <w:p>
@@ -991,23 +757,7 @@
           <w:b/>
         </w:rPr>
         <w:lastRenderedPageBreak/>
-        <w:t xml:space="preserve">DUMP </w:t>
-      </w:r>
-      <w:proofErr w:type="spellStart"/>
-      <w:r>
-        <w:rPr>
-          <w:rFonts w:ascii="Courier New" w:hAnsi="Courier New" w:cs="Courier New"/>
-          <w:b/>
-        </w:rPr>
-        <w:t>stateData</w:t>
-      </w:r>
-      <w:proofErr w:type="spellEnd"/>
-      <w:r>
-        <w:rPr>
-          <w:rFonts w:ascii="Courier New" w:hAnsi="Courier New" w:cs="Courier New"/>
-          <w:b/>
-        </w:rPr>
-        <w:t>;</w:t>
+        <w:t>DUMP stateData;</w:t>
       </w:r>
     </w:p>
     <w:p/>
@@ -1077,7 +827,6 @@
           <w:rFonts w:ascii="Courier New" w:hAnsi="Courier New" w:cs="Courier New"/>
         </w:rPr>
       </w:pPr>
-      <w:proofErr w:type="spellStart"/>
       <w:r>
         <w:rPr>
           <w:rFonts w:ascii="Courier New" w:hAnsi="Courier New" w:cs="Courier New"/>
@@ -1085,814 +834,41 @@
         </w:rPr>
         <w:t>physicalProgress</w:t>
       </w:r>
-      <w:proofErr w:type="spellEnd"/>
-      <w:r>
-        <w:rPr>
-          <w:rFonts w:ascii="Courier New" w:hAnsi="Courier New" w:cs="Courier New"/>
-        </w:rPr>
-        <w:t xml:space="preserve">= FOREACH </w:t>
-      </w:r>
-      <w:proofErr w:type="spellStart"/>
-      <w:r>
-        <w:rPr>
-          <w:rFonts w:ascii="Courier New" w:hAnsi="Courier New" w:cs="Courier New"/>
-        </w:rPr>
-        <w:t>stateData</w:t>
-      </w:r>
-      <w:proofErr w:type="spellEnd"/>
-      <w:r>
-        <w:rPr>
-          <w:rFonts w:ascii="Courier New" w:hAnsi="Courier New" w:cs="Courier New"/>
-        </w:rPr>
-        <w:t xml:space="preserve"> GENERATE XPath(</w:t>
-      </w:r>
-      <w:proofErr w:type="spellStart"/>
-      <w:r>
-        <w:rPr>
-          <w:rFonts w:ascii="Courier New" w:hAnsi="Courier New" w:cs="Courier New"/>
-        </w:rPr>
-        <w:t>x,'row</w:t>
-      </w:r>
-      <w:proofErr w:type="spellEnd"/>
-      <w:r>
-        <w:rPr>
-          <w:rFonts w:ascii="Courier New" w:hAnsi="Courier New" w:cs="Courier New"/>
-        </w:rPr>
-        <w:t>/</w:t>
-      </w:r>
-      <w:proofErr w:type="spellStart"/>
-      <w:r>
-        <w:rPr>
-          <w:rFonts w:ascii="Courier New" w:hAnsi="Courier New" w:cs="Courier New"/>
-        </w:rPr>
-        <w:t>State_Name</w:t>
-      </w:r>
-      <w:proofErr w:type="spellEnd"/>
-      <w:r>
-        <w:rPr>
-          <w:rFonts w:ascii="Courier New" w:hAnsi="Courier New" w:cs="Courier New"/>
-        </w:rPr>
-        <w:t xml:space="preserve">') AS </w:t>
-      </w:r>
-      <w:proofErr w:type="spellStart"/>
-      <w:r>
-        <w:rPr>
-          <w:rFonts w:ascii="Courier New" w:hAnsi="Courier New" w:cs="Courier New"/>
-        </w:rPr>
-        <w:t>name,XPath</w:t>
-      </w:r>
-      <w:proofErr w:type="spellEnd"/>
-      <w:r>
-        <w:rPr>
-          <w:rFonts w:ascii="Courier New" w:hAnsi="Courier New" w:cs="Courier New"/>
-        </w:rPr>
-        <w:t>(</w:t>
-      </w:r>
-      <w:proofErr w:type="spellStart"/>
-      <w:r>
-        <w:rPr>
-          <w:rFonts w:ascii="Courier New" w:hAnsi="Courier New" w:cs="Courier New"/>
-        </w:rPr>
-        <w:t>x,'row</w:t>
-      </w:r>
-      <w:proofErr w:type="spellEnd"/>
-      <w:r>
-        <w:rPr>
-          <w:rFonts w:ascii="Courier New" w:hAnsi="Courier New" w:cs="Courier New"/>
-        </w:rPr>
-        <w:t>/</w:t>
-      </w:r>
-      <w:proofErr w:type="spellStart"/>
-      <w:r>
-        <w:rPr>
-          <w:rFonts w:ascii="Courier New" w:hAnsi="Courier New" w:cs="Courier New"/>
-        </w:rPr>
-        <w:t>District_Name</w:t>
-      </w:r>
-      <w:proofErr w:type="spellEnd"/>
-      <w:r>
-        <w:rPr>
-          <w:rFonts w:ascii="Courier New" w:hAnsi="Courier New" w:cs="Courier New"/>
-        </w:rPr>
-        <w:t xml:space="preserve">') AS </w:t>
-      </w:r>
-      <w:proofErr w:type="spellStart"/>
-      <w:r>
-        <w:rPr>
-          <w:rFonts w:ascii="Courier New" w:hAnsi="Courier New" w:cs="Courier New"/>
-        </w:rPr>
-        <w:t>district,XPath</w:t>
-      </w:r>
-      <w:proofErr w:type="spellEnd"/>
-      <w:r>
-        <w:rPr>
-          <w:rFonts w:ascii="Courier New" w:hAnsi="Courier New" w:cs="Courier New"/>
-        </w:rPr>
-        <w:t>(</w:t>
-      </w:r>
-      <w:proofErr w:type="spellStart"/>
-      <w:r>
-        <w:rPr>
-          <w:rFonts w:ascii="Courier New" w:hAnsi="Courier New" w:cs="Courier New"/>
-        </w:rPr>
-        <w:t>x,'row</w:t>
-      </w:r>
-      <w:proofErr w:type="spellEnd"/>
-      <w:r>
-        <w:rPr>
-          <w:rFonts w:ascii="Courier New" w:hAnsi="Courier New" w:cs="Courier New"/>
-        </w:rPr>
-        <w:t>/</w:t>
-      </w:r>
-      <w:proofErr w:type="spellStart"/>
-      <w:r>
-        <w:rPr>
-          <w:rFonts w:ascii="Courier New" w:hAnsi="Courier New" w:cs="Courier New"/>
-        </w:rPr>
-        <w:t>Project_Objectives_IHHL_BPL</w:t>
-      </w:r>
-      <w:proofErr w:type="spellEnd"/>
-      <w:r>
-        <w:rPr>
-          <w:rFonts w:ascii="Courier New" w:hAnsi="Courier New" w:cs="Courier New"/>
-        </w:rPr>
-        <w:t xml:space="preserve">') AS </w:t>
-      </w:r>
-      <w:proofErr w:type="spellStart"/>
-      <w:r>
-        <w:rPr>
-          <w:rFonts w:ascii="Courier New" w:hAnsi="Courier New" w:cs="Courier New"/>
-        </w:rPr>
-        <w:t>obj_bpl,XPath</w:t>
-      </w:r>
-      <w:proofErr w:type="spellEnd"/>
-      <w:r>
-        <w:rPr>
-          <w:rFonts w:ascii="Courier New" w:hAnsi="Courier New" w:cs="Courier New"/>
-        </w:rPr>
-        <w:t>(</w:t>
-      </w:r>
-      <w:proofErr w:type="spellStart"/>
-      <w:r>
-        <w:rPr>
-          <w:rFonts w:ascii="Courier New" w:hAnsi="Courier New" w:cs="Courier New"/>
-        </w:rPr>
-        <w:t>x,'row</w:t>
-      </w:r>
-      <w:proofErr w:type="spellEnd"/>
-      <w:r>
-        <w:rPr>
-          <w:rFonts w:ascii="Courier New" w:hAnsi="Courier New" w:cs="Courier New"/>
-        </w:rPr>
-        <w:t>/</w:t>
-      </w:r>
-      <w:proofErr w:type="spellStart"/>
-      <w:r>
-        <w:rPr>
-          <w:rFonts w:ascii="Courier New" w:hAnsi="Courier New" w:cs="Courier New"/>
-        </w:rPr>
-        <w:t>Project_Objectives_IHHL_APL</w:t>
-      </w:r>
-      <w:proofErr w:type="spellEnd"/>
-      <w:r>
-        <w:rPr>
-          <w:rFonts w:ascii="Courier New" w:hAnsi="Courier New" w:cs="Courier New"/>
-        </w:rPr>
-        <w:t xml:space="preserve">') AS </w:t>
-      </w:r>
-      <w:proofErr w:type="spellStart"/>
-      <w:r>
-        <w:rPr>
-          <w:rFonts w:ascii="Courier New" w:hAnsi="Courier New" w:cs="Courier New"/>
-        </w:rPr>
-        <w:t>obj_apl,XPath</w:t>
-      </w:r>
-      <w:proofErr w:type="spellEnd"/>
-      <w:r>
-        <w:rPr>
-          <w:rFonts w:ascii="Courier New" w:hAnsi="Courier New" w:cs="Courier New"/>
-        </w:rPr>
-        <w:t>(</w:t>
-      </w:r>
-      <w:proofErr w:type="spellStart"/>
-      <w:r>
-        <w:rPr>
-          <w:rFonts w:ascii="Courier New" w:hAnsi="Courier New" w:cs="Courier New"/>
-        </w:rPr>
-        <w:t>x,'row</w:t>
-      </w:r>
-      <w:proofErr w:type="spellEnd"/>
-      <w:r>
-        <w:rPr>
-          <w:rFonts w:ascii="Courier New" w:hAnsi="Courier New" w:cs="Courier New"/>
-        </w:rPr>
-        <w:t>/</w:t>
-      </w:r>
-      <w:proofErr w:type="spellStart"/>
-      <w:r>
-        <w:rPr>
-          <w:rFonts w:ascii="Courier New" w:hAnsi="Courier New" w:cs="Courier New"/>
-        </w:rPr>
-        <w:t>Project_Objectives_IHHL_TOTAL</w:t>
-      </w:r>
-      <w:proofErr w:type="spellEnd"/>
-      <w:r>
-        <w:rPr>
-          <w:rFonts w:ascii="Courier New" w:hAnsi="Courier New" w:cs="Courier New"/>
-        </w:rPr>
-        <w:t xml:space="preserve">') AS </w:t>
-      </w:r>
-      <w:proofErr w:type="spellStart"/>
-      <w:r>
-        <w:rPr>
-          <w:rFonts w:ascii="Courier New" w:hAnsi="Courier New" w:cs="Courier New"/>
-        </w:rPr>
-        <w:t>obj_total,XPath</w:t>
-      </w:r>
-      <w:proofErr w:type="spellEnd"/>
-      <w:r>
-        <w:rPr>
-          <w:rFonts w:ascii="Courier New" w:hAnsi="Courier New" w:cs="Courier New"/>
-        </w:rPr>
-        <w:t>(</w:t>
-      </w:r>
-      <w:proofErr w:type="spellStart"/>
-      <w:r>
-        <w:rPr>
-          <w:rFonts w:ascii="Courier New" w:hAnsi="Courier New" w:cs="Courier New"/>
-        </w:rPr>
-        <w:t>x,'row</w:t>
-      </w:r>
-      <w:proofErr w:type="spellEnd"/>
-      <w:r>
-        <w:rPr>
-          <w:rFonts w:ascii="Courier New" w:hAnsi="Courier New" w:cs="Courier New"/>
-        </w:rPr>
-        <w:t>/</w:t>
-      </w:r>
-      <w:proofErr w:type="spellStart"/>
-      <w:r>
-        <w:rPr>
-          <w:rFonts w:ascii="Courier New" w:hAnsi="Courier New" w:cs="Courier New"/>
-        </w:rPr>
-        <w:t>Project_Objectives_SCW</w:t>
-      </w:r>
-      <w:proofErr w:type="spellEnd"/>
-      <w:r>
-        <w:rPr>
-          <w:rFonts w:ascii="Courier New" w:hAnsi="Courier New" w:cs="Courier New"/>
-        </w:rPr>
-        <w:t xml:space="preserve">') AS </w:t>
-      </w:r>
-      <w:proofErr w:type="spellStart"/>
-      <w:r>
-        <w:rPr>
-          <w:rFonts w:ascii="Courier New" w:hAnsi="Courier New" w:cs="Courier New"/>
-        </w:rPr>
-        <w:t>obj_scw,XPath</w:t>
-      </w:r>
-      <w:proofErr w:type="spellEnd"/>
-      <w:r>
-        <w:rPr>
-          <w:rFonts w:ascii="Courier New" w:hAnsi="Courier New" w:cs="Courier New"/>
-        </w:rPr>
-        <w:t>(</w:t>
-      </w:r>
-      <w:proofErr w:type="spellStart"/>
-      <w:r>
-        <w:rPr>
-          <w:rFonts w:ascii="Courier New" w:hAnsi="Courier New" w:cs="Courier New"/>
-        </w:rPr>
-        <w:t>x,'row</w:t>
-      </w:r>
-      <w:proofErr w:type="spellEnd"/>
-      <w:r>
-        <w:rPr>
-          <w:rFonts w:ascii="Courier New" w:hAnsi="Courier New" w:cs="Courier New"/>
-        </w:rPr>
-        <w:t>/</w:t>
-      </w:r>
-      <w:proofErr w:type="spellStart"/>
-      <w:r>
-        <w:rPr>
-          <w:rFonts w:ascii="Courier New" w:hAnsi="Courier New" w:cs="Courier New"/>
-        </w:rPr>
-        <w:t>Project_Objectives_School_Toilets</w:t>
-      </w:r>
-      <w:proofErr w:type="spellEnd"/>
-      <w:r>
-        <w:rPr>
-          <w:rFonts w:ascii="Courier New" w:hAnsi="Courier New" w:cs="Courier New"/>
-        </w:rPr>
-        <w:t xml:space="preserve">') AS </w:t>
-      </w:r>
-      <w:proofErr w:type="spellStart"/>
-      <w:r>
-        <w:rPr>
-          <w:rFonts w:ascii="Courier New" w:hAnsi="Courier New" w:cs="Courier New"/>
-        </w:rPr>
-        <w:t>obj_toilets,XPath</w:t>
-      </w:r>
-      <w:proofErr w:type="spellEnd"/>
-      <w:r>
-        <w:rPr>
-          <w:rFonts w:ascii="Courier New" w:hAnsi="Courier New" w:cs="Courier New"/>
-        </w:rPr>
-        <w:t>(</w:t>
-      </w:r>
-      <w:proofErr w:type="spellStart"/>
-      <w:r>
-        <w:rPr>
-          <w:rFonts w:ascii="Courier New" w:hAnsi="Courier New" w:cs="Courier New"/>
-        </w:rPr>
-        <w:t>x,'row</w:t>
-      </w:r>
-      <w:proofErr w:type="spellEnd"/>
-      <w:r>
-        <w:rPr>
-          <w:rFonts w:ascii="Courier New" w:hAnsi="Courier New" w:cs="Courier New"/>
-        </w:rPr>
-        <w:t>/</w:t>
-      </w:r>
-      <w:proofErr w:type="spellStart"/>
-      <w:r>
-        <w:rPr>
-          <w:rFonts w:ascii="Courier New" w:hAnsi="Courier New" w:cs="Courier New"/>
-        </w:rPr>
-        <w:t>Project_Objectives_Anganwadi_Toilets</w:t>
-      </w:r>
-      <w:proofErr w:type="spellEnd"/>
-      <w:r>
-        <w:rPr>
-          <w:rFonts w:ascii="Courier New" w:hAnsi="Courier New" w:cs="Courier New"/>
-        </w:rPr>
-        <w:t xml:space="preserve">') AS </w:t>
-      </w:r>
-      <w:proofErr w:type="spellStart"/>
-      <w:r>
-        <w:rPr>
-          <w:rFonts w:ascii="Courier New" w:hAnsi="Courier New" w:cs="Courier New"/>
-        </w:rPr>
-        <w:t>obj_anganwadi,XPath</w:t>
-      </w:r>
-      <w:proofErr w:type="spellEnd"/>
-      <w:r>
-        <w:rPr>
-          <w:rFonts w:ascii="Courier New" w:hAnsi="Courier New" w:cs="Courier New"/>
-        </w:rPr>
-        <w:t>(</w:t>
-      </w:r>
-      <w:proofErr w:type="spellStart"/>
-      <w:r>
-        <w:rPr>
-          <w:rFonts w:ascii="Courier New" w:hAnsi="Courier New" w:cs="Courier New"/>
-        </w:rPr>
-        <w:t>x,'row</w:t>
-      </w:r>
-      <w:proofErr w:type="spellEnd"/>
-      <w:r>
-        <w:rPr>
-          <w:rFonts w:ascii="Courier New" w:hAnsi="Courier New" w:cs="Courier New"/>
-        </w:rPr>
-        <w:t>/</w:t>
-      </w:r>
-      <w:proofErr w:type="spellStart"/>
-      <w:r>
-        <w:rPr>
-          <w:rFonts w:ascii="Courier New" w:hAnsi="Courier New" w:cs="Courier New"/>
-        </w:rPr>
-        <w:t>Project_Objectives_RSM</w:t>
-      </w:r>
-      <w:proofErr w:type="spellEnd"/>
-      <w:r>
-        <w:rPr>
-          <w:rFonts w:ascii="Courier New" w:hAnsi="Courier New" w:cs="Courier New"/>
-        </w:rPr>
-        <w:t xml:space="preserve">') AS </w:t>
-      </w:r>
-      <w:proofErr w:type="spellStart"/>
-      <w:r>
-        <w:rPr>
-          <w:rFonts w:ascii="Courier New" w:hAnsi="Courier New" w:cs="Courier New"/>
-        </w:rPr>
-        <w:t>obj_rsm,XPath</w:t>
-      </w:r>
-      <w:proofErr w:type="spellEnd"/>
-      <w:r>
-        <w:rPr>
-          <w:rFonts w:ascii="Courier New" w:hAnsi="Courier New" w:cs="Courier New"/>
-        </w:rPr>
-        <w:t>(</w:t>
-      </w:r>
-      <w:proofErr w:type="spellStart"/>
-      <w:r>
-        <w:rPr>
-          <w:rFonts w:ascii="Courier New" w:hAnsi="Courier New" w:cs="Courier New"/>
-        </w:rPr>
-        <w:t>x,'row</w:t>
-      </w:r>
-      <w:proofErr w:type="spellEnd"/>
-      <w:r>
-        <w:rPr>
-          <w:rFonts w:ascii="Courier New" w:hAnsi="Courier New" w:cs="Courier New"/>
-        </w:rPr>
-        <w:t>/</w:t>
-      </w:r>
-      <w:proofErr w:type="spellStart"/>
-      <w:r>
-        <w:rPr>
-          <w:rFonts w:ascii="Courier New" w:hAnsi="Courier New" w:cs="Courier New"/>
-        </w:rPr>
-        <w:t>Project_Objectives_PC</w:t>
-      </w:r>
-      <w:proofErr w:type="spellEnd"/>
-      <w:r>
-        <w:rPr>
-          <w:rFonts w:ascii="Courier New" w:hAnsi="Courier New" w:cs="Courier New"/>
-        </w:rPr>
-        <w:t xml:space="preserve">') AS </w:t>
-      </w:r>
-      <w:proofErr w:type="spellStart"/>
-      <w:r>
-        <w:rPr>
-          <w:rFonts w:ascii="Courier New" w:hAnsi="Courier New" w:cs="Courier New"/>
-        </w:rPr>
-        <w:t>obj_pc,XPath</w:t>
-      </w:r>
-      <w:proofErr w:type="spellEnd"/>
-      <w:r>
-        <w:rPr>
-          <w:rFonts w:ascii="Courier New" w:hAnsi="Courier New" w:cs="Courier New"/>
-        </w:rPr>
-        <w:t>(</w:t>
-      </w:r>
-      <w:proofErr w:type="spellStart"/>
-      <w:r>
-        <w:rPr>
-          <w:rFonts w:ascii="Courier New" w:hAnsi="Courier New" w:cs="Courier New"/>
-        </w:rPr>
-        <w:t>x,'row</w:t>
-      </w:r>
-      <w:proofErr w:type="spellEnd"/>
-      <w:r>
-        <w:rPr>
-          <w:rFonts w:ascii="Courier New" w:hAnsi="Courier New" w:cs="Courier New"/>
-        </w:rPr>
-        <w:t>/</w:t>
-      </w:r>
-      <w:proofErr w:type="spellStart"/>
-      <w:r>
-        <w:rPr>
-          <w:rFonts w:ascii="Courier New" w:hAnsi="Courier New" w:cs="Courier New"/>
-        </w:rPr>
-        <w:t>Project_Performance</w:t>
-      </w:r>
-      <w:proofErr w:type="spellEnd"/>
-      <w:r>
-        <w:rPr>
-          <w:rFonts w:ascii="Courier New" w:hAnsi="Courier New" w:cs="Courier New"/>
-        </w:rPr>
-        <w:t xml:space="preserve">-IHHL_BPL') AS </w:t>
-      </w:r>
-      <w:proofErr w:type="spellStart"/>
-      <w:r>
-        <w:rPr>
-          <w:rFonts w:ascii="Courier New" w:hAnsi="Courier New" w:cs="Courier New"/>
-        </w:rPr>
-        <w:t>per_bpl,XPath</w:t>
-      </w:r>
-      <w:proofErr w:type="spellEnd"/>
-      <w:r>
-        <w:rPr>
-          <w:rFonts w:ascii="Courier New" w:hAnsi="Courier New" w:cs="Courier New"/>
-        </w:rPr>
-        <w:t>(</w:t>
-      </w:r>
-      <w:proofErr w:type="spellStart"/>
-      <w:r>
-        <w:rPr>
-          <w:rFonts w:ascii="Courier New" w:hAnsi="Courier New" w:cs="Courier New"/>
-        </w:rPr>
-        <w:t>x,'row</w:t>
-      </w:r>
-      <w:proofErr w:type="spellEnd"/>
-      <w:r>
-        <w:rPr>
-          <w:rFonts w:ascii="Courier New" w:hAnsi="Courier New" w:cs="Courier New"/>
-        </w:rPr>
-        <w:t>/</w:t>
-      </w:r>
-      <w:proofErr w:type="spellStart"/>
-      <w:r>
-        <w:rPr>
-          <w:rFonts w:ascii="Courier New" w:hAnsi="Courier New" w:cs="Courier New"/>
-        </w:rPr>
-        <w:t>Project_Performance</w:t>
-      </w:r>
-      <w:proofErr w:type="spellEnd"/>
-      <w:r>
-        <w:rPr>
-          <w:rFonts w:ascii="Courier New" w:hAnsi="Courier New" w:cs="Courier New"/>
-        </w:rPr>
-        <w:t xml:space="preserve">-IHHL_APL') AS </w:t>
-      </w:r>
-      <w:proofErr w:type="spellStart"/>
-      <w:r>
-        <w:rPr>
-          <w:rFonts w:ascii="Courier New" w:hAnsi="Courier New" w:cs="Courier New"/>
-        </w:rPr>
-        <w:t>per_apl,XPath</w:t>
-      </w:r>
-      <w:proofErr w:type="spellEnd"/>
-      <w:r>
-        <w:rPr>
-          <w:rFonts w:ascii="Courier New" w:hAnsi="Courier New" w:cs="Courier New"/>
-        </w:rPr>
-        <w:t>(</w:t>
-      </w:r>
-      <w:proofErr w:type="spellStart"/>
-      <w:r>
-        <w:rPr>
-          <w:rFonts w:ascii="Courier New" w:hAnsi="Courier New" w:cs="Courier New"/>
-        </w:rPr>
-        <w:t>x,'row</w:t>
-      </w:r>
-      <w:proofErr w:type="spellEnd"/>
-      <w:r>
-        <w:rPr>
-          <w:rFonts w:ascii="Courier New" w:hAnsi="Courier New" w:cs="Courier New"/>
-        </w:rPr>
-        <w:t>/</w:t>
-      </w:r>
-      <w:proofErr w:type="spellStart"/>
-      <w:r>
-        <w:rPr>
-          <w:rFonts w:ascii="Courier New" w:hAnsi="Courier New" w:cs="Courier New"/>
-        </w:rPr>
-        <w:t>Project_Performance</w:t>
-      </w:r>
-      <w:proofErr w:type="spellEnd"/>
-      <w:r>
-        <w:rPr>
-          <w:rFonts w:ascii="Courier New" w:hAnsi="Courier New" w:cs="Courier New"/>
-        </w:rPr>
-        <w:t xml:space="preserve">-IHHL_TOTAL') AS </w:t>
-      </w:r>
-      <w:proofErr w:type="spellStart"/>
-      <w:r>
-        <w:rPr>
-          <w:rFonts w:ascii="Courier New" w:hAnsi="Courier New" w:cs="Courier New"/>
-        </w:rPr>
-        <w:t>per_total,XPath</w:t>
-      </w:r>
-      <w:proofErr w:type="spellEnd"/>
-      <w:r>
-        <w:rPr>
-          <w:rFonts w:ascii="Courier New" w:hAnsi="Courier New" w:cs="Courier New"/>
-        </w:rPr>
-        <w:t>(x,'</w:t>
-      </w:r>
-      <w:proofErr w:type="spellStart"/>
-      <w:r>
-        <w:rPr>
-          <w:rFonts w:ascii="Courier New" w:hAnsi="Courier New" w:cs="Courier New"/>
-        </w:rPr>
-        <w:t>Project_Performance</w:t>
-      </w:r>
-      <w:proofErr w:type="spellEnd"/>
-      <w:r>
-        <w:rPr>
-          <w:rFonts w:ascii="Courier New" w:hAnsi="Courier New" w:cs="Courier New"/>
-        </w:rPr>
-        <w:t xml:space="preserve">-SCW') AS </w:t>
-      </w:r>
-      <w:proofErr w:type="spellStart"/>
-      <w:r>
-        <w:rPr>
-          <w:rFonts w:ascii="Courier New" w:hAnsi="Courier New" w:cs="Courier New"/>
-        </w:rPr>
-        <w:t>per_scw,XPath</w:t>
-      </w:r>
-      <w:proofErr w:type="spellEnd"/>
-      <w:r>
-        <w:rPr>
-          <w:rFonts w:ascii="Courier New" w:hAnsi="Courier New" w:cs="Courier New"/>
-        </w:rPr>
-        <w:t>(</w:t>
-      </w:r>
-      <w:proofErr w:type="spellStart"/>
-      <w:r>
-        <w:rPr>
-          <w:rFonts w:ascii="Courier New" w:hAnsi="Courier New" w:cs="Courier New"/>
-        </w:rPr>
-        <w:t>x,'row</w:t>
-      </w:r>
-      <w:proofErr w:type="spellEnd"/>
-      <w:r>
-        <w:rPr>
-          <w:rFonts w:ascii="Courier New" w:hAnsi="Courier New" w:cs="Courier New"/>
-        </w:rPr>
-        <w:t>/</w:t>
-      </w:r>
-      <w:proofErr w:type="spellStart"/>
-      <w:r>
-        <w:rPr>
-          <w:rFonts w:ascii="Courier New" w:hAnsi="Courier New" w:cs="Courier New"/>
-        </w:rPr>
-        <w:t>Project_Performance-School_Toilets</w:t>
-      </w:r>
-      <w:proofErr w:type="spellEnd"/>
-      <w:r>
-        <w:rPr>
-          <w:rFonts w:ascii="Courier New" w:hAnsi="Courier New" w:cs="Courier New"/>
-        </w:rPr>
-        <w:t xml:space="preserve">') AS </w:t>
-      </w:r>
-      <w:proofErr w:type="spellStart"/>
-      <w:r>
-        <w:rPr>
-          <w:rFonts w:ascii="Courier New" w:hAnsi="Courier New" w:cs="Courier New"/>
-        </w:rPr>
-        <w:t>per_toilets,XPath</w:t>
-      </w:r>
-      <w:proofErr w:type="spellEnd"/>
-      <w:r>
-        <w:rPr>
-          <w:rFonts w:ascii="Courier New" w:hAnsi="Courier New" w:cs="Courier New"/>
-        </w:rPr>
-        <w:t>(</w:t>
-      </w:r>
-      <w:proofErr w:type="spellStart"/>
-      <w:r>
-        <w:rPr>
-          <w:rFonts w:ascii="Courier New" w:hAnsi="Courier New" w:cs="Courier New"/>
-        </w:rPr>
-        <w:t>x,'row</w:t>
-      </w:r>
-      <w:proofErr w:type="spellEnd"/>
-      <w:r>
-        <w:rPr>
-          <w:rFonts w:ascii="Courier New" w:hAnsi="Courier New" w:cs="Courier New"/>
-        </w:rPr>
-        <w:t>/</w:t>
-      </w:r>
-      <w:proofErr w:type="spellStart"/>
-      <w:r>
-        <w:rPr>
-          <w:rFonts w:ascii="Courier New" w:hAnsi="Courier New" w:cs="Courier New"/>
-        </w:rPr>
-        <w:t>Project_Performance-Anganwadi_Toilets</w:t>
-      </w:r>
-      <w:proofErr w:type="spellEnd"/>
-      <w:r>
-        <w:rPr>
-          <w:rFonts w:ascii="Courier New" w:hAnsi="Courier New" w:cs="Courier New"/>
-        </w:rPr>
-        <w:t xml:space="preserve">') AS </w:t>
-      </w:r>
-      <w:proofErr w:type="spellStart"/>
-      <w:r>
-        <w:rPr>
-          <w:rFonts w:ascii="Courier New" w:hAnsi="Courier New" w:cs="Courier New"/>
-        </w:rPr>
-        <w:t>per_anganwadi,XPath</w:t>
-      </w:r>
-      <w:proofErr w:type="spellEnd"/>
-      <w:r>
-        <w:rPr>
-          <w:rFonts w:ascii="Courier New" w:hAnsi="Courier New" w:cs="Courier New"/>
-        </w:rPr>
-        <w:t>(</w:t>
-      </w:r>
-      <w:proofErr w:type="spellStart"/>
-      <w:r>
-        <w:rPr>
-          <w:rFonts w:ascii="Courier New" w:hAnsi="Courier New" w:cs="Courier New"/>
-        </w:rPr>
-        <w:t>x,'row</w:t>
-      </w:r>
-      <w:proofErr w:type="spellEnd"/>
-      <w:r>
-        <w:rPr>
-          <w:rFonts w:ascii="Courier New" w:hAnsi="Courier New" w:cs="Courier New"/>
-        </w:rPr>
-        <w:t>/</w:t>
-      </w:r>
-      <w:proofErr w:type="spellStart"/>
-      <w:r>
-        <w:rPr>
-          <w:rFonts w:ascii="Courier New" w:hAnsi="Courier New" w:cs="Courier New"/>
-        </w:rPr>
-        <w:t>Project_Performance</w:t>
-      </w:r>
-      <w:proofErr w:type="spellEnd"/>
-      <w:r>
-        <w:rPr>
-          <w:rFonts w:ascii="Courier New" w:hAnsi="Courier New" w:cs="Courier New"/>
-        </w:rPr>
-        <w:t xml:space="preserve">-RSM') AS </w:t>
-      </w:r>
-      <w:proofErr w:type="spellStart"/>
-      <w:r>
-        <w:rPr>
-          <w:rFonts w:ascii="Courier New" w:hAnsi="Courier New" w:cs="Courier New"/>
-        </w:rPr>
-        <w:t>per_rsm,XPath</w:t>
-      </w:r>
-      <w:proofErr w:type="spellEnd"/>
-      <w:r>
-        <w:rPr>
-          <w:rFonts w:ascii="Courier New" w:hAnsi="Courier New" w:cs="Courier New"/>
-        </w:rPr>
-        <w:t>(</w:t>
-      </w:r>
-      <w:proofErr w:type="spellStart"/>
-      <w:r>
-        <w:rPr>
-          <w:rFonts w:ascii="Courier New" w:hAnsi="Courier New" w:cs="Courier New"/>
-        </w:rPr>
-        <w:t>x,'row</w:t>
-      </w:r>
-      <w:proofErr w:type="spellEnd"/>
-      <w:r>
-        <w:rPr>
-          <w:rFonts w:ascii="Courier New" w:hAnsi="Courier New" w:cs="Courier New"/>
-        </w:rPr>
-        <w:t>/</w:t>
-      </w:r>
-      <w:proofErr w:type="spellStart"/>
-      <w:r>
-        <w:rPr>
-          <w:rFonts w:ascii="Courier New" w:hAnsi="Courier New" w:cs="Courier New"/>
-        </w:rPr>
-        <w:t>Project_Performance</w:t>
-      </w:r>
-      <w:proofErr w:type="spellEnd"/>
-      <w:r>
-        <w:rPr>
-          <w:rFonts w:ascii="Courier New" w:hAnsi="Courier New" w:cs="Courier New"/>
-        </w:rPr>
-        <w:t xml:space="preserve">-PC') AS </w:t>
-      </w:r>
-      <w:proofErr w:type="spellStart"/>
-      <w:r>
-        <w:rPr>
-          <w:rFonts w:ascii="Courier New" w:hAnsi="Courier New" w:cs="Courier New"/>
-        </w:rPr>
-        <w:t>per_pc</w:t>
-      </w:r>
-      <w:proofErr w:type="spellEnd"/>
-      <w:r>
-        <w:rPr>
-          <w:rFonts w:ascii="Courier New" w:hAnsi="Courier New" w:cs="Courier New"/>
-        </w:rPr>
-        <w:t>;</w:t>
-      </w:r>
-    </w:p>
-    <w:p>
-      <w:pPr>
-        <w:autoSpaceDE w:val="0"/>
-        <w:autoSpaceDN w:val="0"/>
-        <w:adjustRightInd w:val="0"/>
-        <w:spacing w:after="0" w:line="240" w:lineRule="auto"/>
-        <w:rPr>
-          <w:rFonts w:ascii="Courier New" w:hAnsi="Courier New" w:cs="Courier New"/>
-        </w:rPr>
-      </w:pPr>
-    </w:p>
-    <w:p>
-      <w:pPr>
-        <w:autoSpaceDE w:val="0"/>
-        <w:autoSpaceDN w:val="0"/>
-        <w:adjustRightInd w:val="0"/>
-        <w:spacing w:after="0" w:line="240" w:lineRule="auto"/>
-        <w:rPr>
-          <w:rFonts w:ascii="Courier New" w:hAnsi="Courier New" w:cs="Courier New"/>
-          <w:b/>
-        </w:rPr>
-      </w:pPr>
-      <w:r>
-        <w:rPr>
-          <w:rFonts w:ascii="Courier New" w:hAnsi="Courier New" w:cs="Courier New"/>
-          <w:b/>
-        </w:rPr>
-        <w:t xml:space="preserve">DUMP </w:t>
-      </w:r>
-      <w:proofErr w:type="spellStart"/>
-      <w:r>
-        <w:rPr>
-          <w:rFonts w:ascii="Courier New" w:hAnsi="Courier New" w:cs="Courier New"/>
-          <w:b/>
-        </w:rPr>
-        <w:t>physicalProgress</w:t>
-      </w:r>
-      <w:proofErr w:type="spellEnd"/>
-      <w:r>
-        <w:rPr>
-          <w:rFonts w:ascii="Courier New" w:hAnsi="Courier New" w:cs="Courier New"/>
-          <w:b/>
-        </w:rPr>
-        <w:t>;</w:t>
+      <w:r>
+        <w:rPr>
+          <w:rFonts w:ascii="Courier New" w:hAnsi="Courier New" w:cs="Courier New"/>
+        </w:rPr>
+        <w:t>= FOREACH stateData GENERATE XPath(x,'row/State_Name') AS name,XPath(x,'row/District_Name') AS district,XPath(x,'row/Project_Objectives_IHHL_BPL') AS obj_bpl,XPath(x,'row/Project_Objectives_IHHL_APL') AS obj_apl,XPath(x,'row/Project_Objectives_IHHL_TOTAL') AS obj_total,XPath(x,'row/Project_Objectives_SCW') AS obj_scw,XPath(x,'row/Project_Objectives_School_Toilets') AS obj_toilets,XPath(x,'row/Project_Objectives_Anganwadi_Toilets') AS obj_anganwadi,XPath(x,'row/Project_Objectives_RSM') AS obj_rsm,XPath(x,'row/Project_Objectives_PC') AS obj_pc,XPath(x,'row/Project_Performance-IHHL_BPL') AS per_bpl,XPath(x,'row/Project_Performance-IHHL_APL') AS per_apl,XPath(x,'row/Project_Performance-IHHL_TOTAL') AS per_total,XPath(x,'Project_Performance-SCW') AS per_scw,XPath(x,'row/Project_Performance-School_Toilets') AS per_toilets,XPath(x,'row/Project_Performance-Anganwadi_Toilets') AS per_anganwadi,XPath(x,'row/Project_Performance-RSM') AS per_rsm,XPath(x,'row/Project_Performance-PC') AS per_pc;</w:t>
+      </w:r>
+    </w:p>
+    <w:p>
+      <w:pPr>
+        <w:autoSpaceDE w:val="0"/>
+        <w:autoSpaceDN w:val="0"/>
+        <w:adjustRightInd w:val="0"/>
+        <w:spacing w:after="0" w:line="240" w:lineRule="auto"/>
+        <w:rPr>
+          <w:rFonts w:ascii="Courier New" w:hAnsi="Courier New" w:cs="Courier New"/>
+        </w:rPr>
+      </w:pPr>
+    </w:p>
+    <w:p>
+      <w:pPr>
+        <w:autoSpaceDE w:val="0"/>
+        <w:autoSpaceDN w:val="0"/>
+        <w:adjustRightInd w:val="0"/>
+        <w:spacing w:after="0" w:line="240" w:lineRule="auto"/>
+        <w:rPr>
+          <w:rFonts w:ascii="Courier New" w:hAnsi="Courier New" w:cs="Courier New"/>
+          <w:b/>
+        </w:rPr>
+      </w:pPr>
+      <w:r>
+        <w:rPr>
+          <w:rFonts w:ascii="Courier New" w:hAnsi="Courier New" w:cs="Courier New"/>
+          <w:b/>
+        </w:rPr>
+        <w:t>DUMP physicalProgress;</w:t>
       </w:r>
     </w:p>
     <w:p/>
@@ -1969,15 +945,7 @@
         <w:t>)</w:t>
       </w:r>
       <w:r>
-        <w:t xml:space="preserve"> if we want to work on the </w:t>
-      </w:r>
-      <w:proofErr w:type="spellStart"/>
-      <w:r>
-        <w:t>data..no</w:t>
-      </w:r>
-      <w:proofErr w:type="spellEnd"/>
-      <w:r>
-        <w:t xml:space="preserve"> need to do all the above steps again and again.</w:t>
+        <w:t xml:space="preserve"> if we want to work on the data..no need to do all the above steps again and again.</w:t>
       </w:r>
     </w:p>
     <w:p/>
@@ -1995,87 +963,37 @@
         <w:rPr>
           <w:rFonts w:ascii="Courier New" w:hAnsi="Courier New" w:cs="Courier New"/>
         </w:rPr>
-        <w:t xml:space="preserve">STORE </w:t>
-      </w:r>
-      <w:proofErr w:type="spellStart"/>
-      <w:r>
-        <w:rPr>
-          <w:rFonts w:ascii="Courier New" w:hAnsi="Courier New" w:cs="Courier New"/>
-        </w:rPr>
-        <w:t>physicalProgress</w:t>
-      </w:r>
-      <w:proofErr w:type="spellEnd"/>
-      <w:r>
-        <w:rPr>
-          <w:rFonts w:ascii="Courier New" w:hAnsi="Courier New" w:cs="Courier New"/>
-        </w:rPr>
-        <w:t xml:space="preserve"> </w:t>
-      </w:r>
-      <w:r>
-        <w:rPr>
-          <w:rFonts w:ascii="Courier New" w:hAnsi="Courier New" w:cs="Courier New"/>
-        </w:rPr>
-        <w:t>INTO '/home/</w:t>
-      </w:r>
-      <w:proofErr w:type="spellStart"/>
-      <w:r>
-        <w:rPr>
-          <w:rFonts w:ascii="Courier New" w:hAnsi="Courier New" w:cs="Courier New"/>
-        </w:rPr>
-        <w:t>acadgild</w:t>
-      </w:r>
-      <w:proofErr w:type="spellEnd"/>
-      <w:r>
-        <w:rPr>
-          <w:rFonts w:ascii="Courier New" w:hAnsi="Courier New" w:cs="Courier New"/>
-        </w:rPr>
-        <w:t>/pig/data';</w:t>
-      </w:r>
-    </w:p>
-    <w:p>
-      <w:pPr>
-        <w:autoSpaceDE w:val="0"/>
-        <w:autoSpaceDN w:val="0"/>
-        <w:adjustRightInd w:val="0"/>
-        <w:spacing w:after="0" w:line="240" w:lineRule="auto"/>
-        <w:rPr>
-          <w:rFonts w:ascii="Courier New" w:hAnsi="Courier New" w:cs="Courier New"/>
-        </w:rPr>
-      </w:pPr>
-    </w:p>
-    <w:p>
-      <w:pPr>
-        <w:rPr>
-          <w:rFonts w:ascii="Courier New" w:hAnsi="Courier New" w:cs="Courier New"/>
-        </w:rPr>
-      </w:pPr>
-      <w:proofErr w:type="spellStart"/>
-      <w:r>
-        <w:rPr>
-          <w:rFonts w:ascii="Courier New" w:hAnsi="Courier New" w:cs="Courier New"/>
-        </w:rPr>
-        <w:t>hadoop</w:t>
-      </w:r>
-      <w:proofErr w:type="spellEnd"/>
-      <w:r>
-        <w:rPr>
-          <w:rFonts w:ascii="Courier New" w:hAnsi="Courier New" w:cs="Courier New"/>
-        </w:rPr>
-        <w:t xml:space="preserve"> fs -cat  /home/</w:t>
-      </w:r>
-      <w:proofErr w:type="spellStart"/>
-      <w:r>
-        <w:rPr>
-          <w:rFonts w:ascii="Courier New" w:hAnsi="Courier New" w:cs="Courier New"/>
-        </w:rPr>
-        <w:t>acadgild</w:t>
-      </w:r>
-      <w:proofErr w:type="spellEnd"/>
-      <w:r>
-        <w:rPr>
-          <w:rFonts w:ascii="Courier New" w:hAnsi="Courier New" w:cs="Courier New"/>
-        </w:rPr>
-        <w:t>/pig/data/part-m-00000</w:t>
+        <w:t xml:space="preserve">STORE physicalProgress </w:t>
+      </w:r>
+      <w:r>
+        <w:rPr>
+          <w:rFonts w:ascii="Courier New" w:hAnsi="Courier New" w:cs="Courier New"/>
+        </w:rPr>
+        <w:t>INTO '/home/acadgild/pig/data';</w:t>
+      </w:r>
+    </w:p>
+    <w:p>
+      <w:pPr>
+        <w:autoSpaceDE w:val="0"/>
+        <w:autoSpaceDN w:val="0"/>
+        <w:adjustRightInd w:val="0"/>
+        <w:spacing w:after="0" w:line="240" w:lineRule="auto"/>
+        <w:rPr>
+          <w:rFonts w:ascii="Courier New" w:hAnsi="Courier New" w:cs="Courier New"/>
+        </w:rPr>
+      </w:pPr>
+    </w:p>
+    <w:p>
+      <w:pPr>
+        <w:rPr>
+          <w:rFonts w:ascii="Courier New" w:hAnsi="Courier New" w:cs="Courier New"/>
+        </w:rPr>
+      </w:pPr>
+      <w:r>
+        <w:rPr>
+          <w:rFonts w:ascii="Courier New" w:hAnsi="Courier New" w:cs="Courier New"/>
+        </w:rPr>
+        <w:t>hadoop fs -cat  /home/acadgild/pig/data/part-m-00000</w:t>
       </w:r>
     </w:p>
     <w:p>
@@ -2106,21 +1024,7 @@
         <w:rPr>
           <w:rFonts w:ascii="Courier New" w:hAnsi="Courier New" w:cs="Courier New"/>
         </w:rPr>
-        <w:t>= LOAD '/home/</w:t>
-      </w:r>
-      <w:proofErr w:type="spellStart"/>
-      <w:r>
-        <w:rPr>
-          <w:rFonts w:ascii="Courier New" w:hAnsi="Courier New" w:cs="Courier New"/>
-        </w:rPr>
-        <w:t>acadgild</w:t>
-      </w:r>
-      <w:proofErr w:type="spellEnd"/>
-      <w:r>
-        <w:rPr>
-          <w:rFonts w:ascii="Courier New" w:hAnsi="Courier New" w:cs="Courier New"/>
-        </w:rPr>
-        <w:t>/pig/data/part-m-00000' AS (name:chararray,district:chararray,obj_bpl:int,obj_apl:int,obj_total:int,obj_scw:int,</w:t>
+        <w:t>= LOAD '/home/acadgild/pig/data/part-m-00000' AS (name:chararray,district:chararray,obj_bpl:int,obj_apl:int,obj_total:int,obj_scw:int,</w:t>
       </w:r>
     </w:p>
     <w:p>
@@ -2295,7 +1199,6 @@
           <w:rFonts w:ascii="Courier New" w:hAnsi="Courier New" w:cs="Courier New"/>
         </w:rPr>
       </w:pPr>
-      <w:proofErr w:type="spellStart"/>
       <w:r>
         <w:rPr>
           <w:rFonts w:ascii="Courier New" w:hAnsi="Courier New" w:cs="Courier New"/>
@@ -2303,54 +1206,11 @@
         </w:rPr>
         <w:t>bpl</w:t>
       </w:r>
-      <w:proofErr w:type="spellEnd"/>
-      <w:r>
-        <w:rPr>
-          <w:rFonts w:ascii="Courier New" w:hAnsi="Courier New" w:cs="Courier New"/>
-        </w:rPr>
-        <w:t xml:space="preserve">= FILTER </w:t>
-      </w:r>
-      <w:proofErr w:type="spellStart"/>
-      <w:r>
-        <w:rPr>
-          <w:rFonts w:ascii="Courier New" w:hAnsi="Courier New" w:cs="Courier New"/>
-        </w:rPr>
-        <w:t>physicalProgress</w:t>
-      </w:r>
-      <w:proofErr w:type="spellEnd"/>
-      <w:r>
-        <w:rPr>
-          <w:rFonts w:ascii="Courier New" w:hAnsi="Courier New" w:cs="Courier New"/>
-        </w:rPr>
-        <w:t xml:space="preserve"> BY </w:t>
-      </w:r>
-      <w:proofErr w:type="spellStart"/>
-      <w:r>
-        <w:rPr>
-          <w:rFonts w:ascii="Courier New" w:hAnsi="Courier New" w:cs="Courier New"/>
-        </w:rPr>
-        <w:t>obj_bpl</w:t>
-      </w:r>
-      <w:proofErr w:type="spellEnd"/>
-      <w:r>
-        <w:rPr>
-          <w:rFonts w:ascii="Courier New" w:hAnsi="Courier New" w:cs="Courier New"/>
-        </w:rPr>
-        <w:t>==</w:t>
-      </w:r>
-      <w:proofErr w:type="spellStart"/>
-      <w:r>
-        <w:rPr>
-          <w:rFonts w:ascii="Courier New" w:hAnsi="Courier New" w:cs="Courier New"/>
-        </w:rPr>
-        <w:t>per_bpl</w:t>
-      </w:r>
-      <w:proofErr w:type="spellEnd"/>
-      <w:r>
-        <w:rPr>
-          <w:rFonts w:ascii="Courier New" w:hAnsi="Courier New" w:cs="Courier New"/>
-        </w:rPr>
-        <w:t>;</w:t>
+      <w:r>
+        <w:rPr>
+          <w:rFonts w:ascii="Courier New" w:hAnsi="Courier New" w:cs="Courier New"/>
+        </w:rPr>
+        <w:t>= FILTER physicalProgress BY obj_bpl==per_bpl;</w:t>
       </w:r>
     </w:p>
     <w:p>
@@ -2385,21 +1245,7 @@
         <w:rPr>
           <w:rFonts w:ascii="Courier New" w:hAnsi="Courier New" w:cs="Courier New"/>
         </w:rPr>
-        <w:t xml:space="preserve">= FOREACH </w:t>
-      </w:r>
-      <w:proofErr w:type="spellStart"/>
-      <w:r>
-        <w:rPr>
-          <w:rFonts w:ascii="Courier New" w:hAnsi="Courier New" w:cs="Courier New"/>
-        </w:rPr>
-        <w:t>bpl</w:t>
-      </w:r>
-      <w:proofErr w:type="spellEnd"/>
-      <w:r>
-        <w:rPr>
-          <w:rFonts w:ascii="Courier New" w:hAnsi="Courier New" w:cs="Courier New"/>
-        </w:rPr>
-        <w:t xml:space="preserve"> GENERATE district;</w:t>
+        <w:t>= FOREACH bpl GENERATE district;</w:t>
       </w:r>
     </w:p>
     <w:p>
@@ -2630,35 +1476,7 @@
         <w:rPr>
           <w:rFonts w:ascii="Courier New" w:hAnsi="Courier New" w:cs="Courier New"/>
         </w:rPr>
-        <w:t>STORE districts INTO '/user/</w:t>
-      </w:r>
-      <w:proofErr w:type="spellStart"/>
-      <w:r>
-        <w:rPr>
-          <w:rFonts w:ascii="Courier New" w:hAnsi="Courier New" w:cs="Courier New"/>
-        </w:rPr>
-        <w:t>acadgild</w:t>
-      </w:r>
-      <w:proofErr w:type="spellEnd"/>
-      <w:r>
-        <w:rPr>
-          <w:rFonts w:ascii="Courier New" w:hAnsi="Courier New" w:cs="Courier New"/>
-        </w:rPr>
-        <w:t>/</w:t>
-      </w:r>
-      <w:proofErr w:type="spellStart"/>
-      <w:r>
-        <w:rPr>
-          <w:rFonts w:ascii="Courier New" w:hAnsi="Courier New" w:cs="Courier New"/>
-        </w:rPr>
-        <w:t>hadoop</w:t>
-      </w:r>
-      <w:proofErr w:type="spellEnd"/>
-      <w:r>
-        <w:rPr>
-          <w:rFonts w:ascii="Courier New" w:hAnsi="Courier New" w:cs="Courier New"/>
-        </w:rPr>
-        <w:t>/districts';</w:t>
+        <w:t>STORE districts INTO '/user/acadgild/hadoop/districts';</w:t>
       </w:r>
     </w:p>
     <w:p>
@@ -2728,59 +1546,11 @@
           <w:rFonts w:ascii="Courier New" w:hAnsi="Courier New" w:cs="Courier New"/>
         </w:rPr>
       </w:pPr>
-      <w:proofErr w:type="spellStart"/>
-      <w:r>
-        <w:rPr>
-          <w:rFonts w:ascii="Courier New" w:hAnsi="Courier New" w:cs="Courier New"/>
-        </w:rPr>
-        <w:t>hadoop</w:t>
-      </w:r>
-      <w:proofErr w:type="spellEnd"/>
-      <w:r>
-        <w:rPr>
-          <w:rFonts w:ascii="Courier New" w:hAnsi="Courier New" w:cs="Courier New"/>
-        </w:rPr>
-        <w:t xml:space="preserve"> fs -ls</w:t>
-      </w:r>
-      <w:r>
-        <w:rPr>
-          <w:rFonts w:ascii="Courier New" w:hAnsi="Courier New" w:cs="Courier New"/>
-        </w:rPr>
-        <w:t xml:space="preserve"> </w:t>
-      </w:r>
-      <w:r>
-        <w:rPr>
-          <w:rFonts w:ascii="Courier New" w:hAnsi="Courier New" w:cs="Courier New"/>
-        </w:rPr>
-        <w:t>/user/</w:t>
-      </w:r>
-      <w:proofErr w:type="spellStart"/>
-      <w:r>
-        <w:rPr>
-          <w:rFonts w:ascii="Courier New" w:hAnsi="Courier New" w:cs="Courier New"/>
-        </w:rPr>
-        <w:t>acadgild</w:t>
-      </w:r>
-      <w:proofErr w:type="spellEnd"/>
-      <w:r>
-        <w:rPr>
-          <w:rFonts w:ascii="Courier New" w:hAnsi="Courier New" w:cs="Courier New"/>
-        </w:rPr>
-        <w:t>/</w:t>
-      </w:r>
-      <w:proofErr w:type="spellStart"/>
-      <w:r>
-        <w:rPr>
-          <w:rFonts w:ascii="Courier New" w:hAnsi="Courier New" w:cs="Courier New"/>
-        </w:rPr>
-        <w:t>hadoop</w:t>
-      </w:r>
-      <w:proofErr w:type="spellEnd"/>
-      <w:r>
-        <w:rPr>
-          <w:rFonts w:ascii="Courier New" w:hAnsi="Courier New" w:cs="Courier New"/>
-        </w:rPr>
-        <w:t>/districts</w:t>
+      <w:r>
+        <w:rPr>
+          <w:rFonts w:ascii="Courier New" w:hAnsi="Courier New" w:cs="Courier New"/>
+        </w:rPr>
+        <w:t>hadoop fs -ls /user/acadgild/hadoop/districts</w:t>
       </w:r>
     </w:p>
     <w:p/>
@@ -2851,100 +1621,54 @@
         <w:rPr>
           <w:b/>
         </w:rPr>
-        <w:t xml:space="preserve">Export the results to </w:t>
-      </w:r>
-      <w:proofErr w:type="spellStart"/>
-      <w:r>
-        <w:rPr>
-          <w:b/>
-        </w:rPr>
-        <w:t>mysql</w:t>
-      </w:r>
-      <w:proofErr w:type="spellEnd"/>
-      <w:r>
-        <w:rPr>
-          <w:b/>
-        </w:rPr>
-        <w:t xml:space="preserve"> using </w:t>
-      </w:r>
-      <w:proofErr w:type="spellStart"/>
-      <w:r>
-        <w:rPr>
-          <w:b/>
-        </w:rPr>
-        <w:t>sqoop</w:t>
-      </w:r>
-      <w:proofErr w:type="spellEnd"/>
-    </w:p>
-    <w:p>
-      <w:pPr>
-        <w:autoSpaceDE w:val="0"/>
-        <w:autoSpaceDN w:val="0"/>
-        <w:adjustRightInd w:val="0"/>
-        <w:spacing w:after="0" w:line="240" w:lineRule="auto"/>
-        <w:rPr>
-          <w:rFonts w:ascii="Courier New" w:hAnsi="Courier New" w:cs="Courier New"/>
-          <w:b/>
-        </w:rPr>
-      </w:pPr>
-      <w:r>
-        <w:rPr>
-          <w:rFonts w:ascii="Courier New" w:hAnsi="Courier New" w:cs="Courier New"/>
-          <w:b/>
-        </w:rPr>
-        <w:t xml:space="preserve">Creating table in </w:t>
-      </w:r>
-      <w:proofErr w:type="spellStart"/>
-      <w:r>
-        <w:rPr>
-          <w:rFonts w:ascii="Courier New" w:hAnsi="Courier New" w:cs="Courier New"/>
-          <w:b/>
-        </w:rPr>
-        <w:t>mysql</w:t>
-      </w:r>
-      <w:proofErr w:type="spellEnd"/>
-      <w:r>
-        <w:rPr>
-          <w:rFonts w:ascii="Courier New" w:hAnsi="Courier New" w:cs="Courier New"/>
-          <w:b/>
-        </w:rPr>
-        <w:t>:</w:t>
-      </w:r>
-    </w:p>
-    <w:p>
-      <w:pPr>
-        <w:autoSpaceDE w:val="0"/>
-        <w:autoSpaceDN w:val="0"/>
-        <w:adjustRightInd w:val="0"/>
-        <w:spacing w:after="0" w:line="240" w:lineRule="auto"/>
-        <w:rPr>
-          <w:rFonts w:ascii="Courier New" w:hAnsi="Courier New" w:cs="Courier New"/>
-        </w:rPr>
-      </w:pPr>
-    </w:p>
-    <w:p>
-      <w:pPr>
-        <w:autoSpaceDE w:val="0"/>
-        <w:autoSpaceDN w:val="0"/>
-        <w:adjustRightInd w:val="0"/>
-        <w:spacing w:after="0" w:line="240" w:lineRule="auto"/>
-        <w:rPr>
-          <w:rFonts w:ascii="Courier New" w:hAnsi="Courier New" w:cs="Courier New"/>
-        </w:rPr>
-      </w:pPr>
-      <w:proofErr w:type="spellStart"/>
-      <w:r>
-        <w:rPr>
-          <w:rFonts w:ascii="Courier New" w:hAnsi="Courier New" w:cs="Courier New"/>
-        </w:rPr>
-        <w:t>mysql</w:t>
-      </w:r>
-      <w:proofErr w:type="spellEnd"/>
-      <w:r>
-        <w:rPr>
-          <w:rFonts w:ascii="Courier New" w:hAnsi="Courier New" w:cs="Courier New"/>
-        </w:rPr>
-        <w:t>&gt;</w:t>
+        <w:t>Export the results to mysql using sqoop</w:t>
+      </w:r>
+    </w:p>
+    <w:p>
+      <w:pPr>
+        <w:autoSpaceDE w:val="0"/>
+        <w:autoSpaceDN w:val="0"/>
+        <w:adjustRightInd w:val="0"/>
+        <w:spacing w:after="0" w:line="240" w:lineRule="auto"/>
+        <w:rPr>
+          <w:rFonts w:ascii="Courier New" w:hAnsi="Courier New" w:cs="Courier New"/>
+          <w:b/>
+        </w:rPr>
+      </w:pPr>
+      <w:r>
+        <w:rPr>
+          <w:rFonts w:ascii="Courier New" w:hAnsi="Courier New" w:cs="Courier New"/>
+          <w:b/>
+        </w:rPr>
+        <w:t>Creating table in mysql:</w:t>
+      </w:r>
+    </w:p>
+    <w:p>
+      <w:pPr>
+        <w:autoSpaceDE w:val="0"/>
+        <w:autoSpaceDN w:val="0"/>
+        <w:adjustRightInd w:val="0"/>
+        <w:spacing w:after="0" w:line="240" w:lineRule="auto"/>
+        <w:rPr>
+          <w:rFonts w:ascii="Courier New" w:hAnsi="Courier New" w:cs="Courier New"/>
+        </w:rPr>
+      </w:pPr>
+    </w:p>
+    <w:p>
+      <w:pPr>
+        <w:autoSpaceDE w:val="0"/>
+        <w:autoSpaceDN w:val="0"/>
+        <w:adjustRightInd w:val="0"/>
+        <w:spacing w:after="0" w:line="240" w:lineRule="auto"/>
+        <w:rPr>
+          <w:rFonts w:ascii="Courier New" w:hAnsi="Courier New" w:cs="Courier New"/>
+        </w:rPr>
+      </w:pPr>
+      <w:r>
+        <w:rPr>
+          <w:rFonts w:ascii="Courier New" w:hAnsi="Courier New" w:cs="Courier New"/>
+        </w:rPr>
+        <w:t>mysql&gt;</w:t>
       </w:r>
       <w:r>
         <w:rPr>
@@ -2992,19 +1716,11 @@
           <w:rFonts w:ascii="Courier New" w:hAnsi="Courier New" w:cs="Courier New"/>
         </w:rPr>
       </w:pPr>
-      <w:proofErr w:type="spellStart"/>
-      <w:r>
-        <w:rPr>
-          <w:rFonts w:ascii="Courier New" w:hAnsi="Courier New" w:cs="Courier New"/>
-        </w:rPr>
-        <w:t>mysql</w:t>
-      </w:r>
-      <w:proofErr w:type="spellEnd"/>
-      <w:r>
-        <w:rPr>
-          <w:rFonts w:ascii="Courier New" w:hAnsi="Courier New" w:cs="Courier New"/>
-        </w:rPr>
-        <w:t xml:space="preserve">&gt; </w:t>
+      <w:r>
+        <w:rPr>
+          <w:rFonts w:ascii="Courier New" w:hAnsi="Courier New" w:cs="Courier New"/>
+        </w:rPr>
+        <w:t xml:space="preserve">mysql&gt; </w:t>
       </w:r>
       <w:r>
         <w:rPr>
@@ -3042,19 +1758,11 @@
           <w:b/>
         </w:rPr>
       </w:pPr>
-      <w:proofErr w:type="spellStart"/>
-      <w:r>
-        <w:rPr>
-          <w:rFonts w:ascii="Courier New" w:hAnsi="Courier New" w:cs="Courier New"/>
-        </w:rPr>
-        <w:t>mysql</w:t>
-      </w:r>
-      <w:proofErr w:type="spellEnd"/>
-      <w:r>
-        <w:rPr>
-          <w:rFonts w:ascii="Courier New" w:hAnsi="Courier New" w:cs="Courier New"/>
-        </w:rPr>
-        <w:t xml:space="preserve">&gt; </w:t>
+      <w:r>
+        <w:rPr>
+          <w:rFonts w:ascii="Courier New" w:hAnsi="Courier New" w:cs="Courier New"/>
+        </w:rPr>
+        <w:t xml:space="preserve">mysql&gt; </w:t>
       </w:r>
       <w:r>
         <w:rPr>
@@ -3099,23 +1807,7 @@
           <w:rFonts w:ascii="Courier New" w:hAnsi="Courier New" w:cs="Courier New"/>
           <w:b/>
         </w:rPr>
-        <w:t xml:space="preserve">    -&gt; </w:t>
-      </w:r>
-      <w:proofErr w:type="spellStart"/>
-      <w:r>
-        <w:rPr>
-          <w:rFonts w:ascii="Courier New" w:hAnsi="Courier New" w:cs="Courier New"/>
-          <w:b/>
-        </w:rPr>
-        <w:t>district_name</w:t>
-      </w:r>
-      <w:proofErr w:type="spellEnd"/>
-      <w:r>
-        <w:rPr>
-          <w:rFonts w:ascii="Courier New" w:hAnsi="Courier New" w:cs="Courier New"/>
-          <w:b/>
-        </w:rPr>
-        <w:t xml:space="preserve"> varchar(20)</w:t>
+        <w:t xml:space="preserve">    -&gt; district_name varchar(20)</w:t>
       </w:r>
     </w:p>
     <w:p>
@@ -3172,185 +1864,67 @@
           <w:rFonts w:ascii="Courier New" w:hAnsi="Courier New" w:cs="Courier New"/>
           <w:b/>
         </w:rPr>
-        <w:t xml:space="preserve">ting to </w:t>
-      </w:r>
-      <w:proofErr w:type="spellStart"/>
-      <w:r>
-        <w:rPr>
-          <w:rFonts w:ascii="Courier New" w:hAnsi="Courier New" w:cs="Courier New"/>
-          <w:b/>
-        </w:rPr>
-        <w:t>mysql</w:t>
-      </w:r>
-      <w:proofErr w:type="spellEnd"/>
-      <w:r>
-        <w:rPr>
-          <w:rFonts w:ascii="Courier New" w:hAnsi="Courier New" w:cs="Courier New"/>
-          <w:b/>
-        </w:rPr>
-        <w:t xml:space="preserve"> using </w:t>
-      </w:r>
-      <w:proofErr w:type="spellStart"/>
-      <w:r>
-        <w:rPr>
-          <w:rFonts w:ascii="Courier New" w:hAnsi="Courier New" w:cs="Courier New"/>
-          <w:b/>
-        </w:rPr>
-        <w:t>sqoop</w:t>
-      </w:r>
-      <w:proofErr w:type="spellEnd"/>
-      <w:r>
-        <w:rPr>
-          <w:rFonts w:ascii="Courier New" w:hAnsi="Courier New" w:cs="Courier New"/>
-          <w:b/>
-        </w:rPr>
-        <w:t>:</w:t>
-      </w:r>
-    </w:p>
-    <w:p>
-      <w:pPr>
-        <w:autoSpaceDE w:val="0"/>
-        <w:autoSpaceDN w:val="0"/>
-        <w:adjustRightInd w:val="0"/>
-        <w:spacing w:after="0" w:line="240" w:lineRule="auto"/>
-        <w:rPr>
-          <w:rFonts w:ascii="Courier New" w:hAnsi="Courier New" w:cs="Courier New"/>
-          <w:b/>
-        </w:rPr>
-      </w:pPr>
-    </w:p>
-    <w:p>
-      <w:pPr>
-        <w:autoSpaceDE w:val="0"/>
-        <w:autoSpaceDN w:val="0"/>
-        <w:adjustRightInd w:val="0"/>
-        <w:spacing w:after="0" w:line="240" w:lineRule="auto"/>
-        <w:rPr>
-          <w:rFonts w:ascii="Courier New" w:hAnsi="Courier New" w:cs="Courier New"/>
-        </w:rPr>
-      </w:pPr>
-      <w:proofErr w:type="spellStart"/>
-      <w:r>
-        <w:rPr>
-          <w:rFonts w:ascii="Courier New" w:hAnsi="Courier New" w:cs="Courier New"/>
-        </w:rPr>
-        <w:t>sqoop</w:t>
-      </w:r>
-      <w:proofErr w:type="spellEnd"/>
-      <w:r>
-        <w:rPr>
-          <w:rFonts w:ascii="Courier New" w:hAnsi="Courier New" w:cs="Courier New"/>
-        </w:rPr>
-        <w:t xml:space="preserve"> export --connect </w:t>
-      </w:r>
-      <w:proofErr w:type="spellStart"/>
-      <w:r>
-        <w:rPr>
-          <w:rFonts w:ascii="Courier New" w:hAnsi="Courier New" w:cs="Courier New"/>
-        </w:rPr>
-        <w:t>jdbc:mysql</w:t>
-      </w:r>
-      <w:proofErr w:type="spellEnd"/>
-      <w:r>
-        <w:rPr>
-          <w:rFonts w:ascii="Courier New" w:hAnsi="Courier New" w:cs="Courier New"/>
-        </w:rPr>
-        <w:t>://localhost/project --username 'root' -P --table 'districts' --export-</w:t>
-      </w:r>
-      <w:proofErr w:type="spellStart"/>
-      <w:r>
-        <w:rPr>
-          <w:rFonts w:ascii="Courier New" w:hAnsi="Courier New" w:cs="Courier New"/>
-        </w:rPr>
-        <w:t>dir</w:t>
-      </w:r>
-      <w:proofErr w:type="spellEnd"/>
-      <w:r>
-        <w:rPr>
-          <w:rFonts w:ascii="Courier New" w:hAnsi="Courier New" w:cs="Courier New"/>
-        </w:rPr>
-        <w:t xml:space="preserve"> '/user/</w:t>
-      </w:r>
-      <w:proofErr w:type="spellStart"/>
-      <w:r>
-        <w:rPr>
-          <w:rFonts w:ascii="Courier New" w:hAnsi="Courier New" w:cs="Courier New"/>
-        </w:rPr>
-        <w:t>acadgild</w:t>
-      </w:r>
-      <w:proofErr w:type="spellEnd"/>
-      <w:r>
-        <w:rPr>
-          <w:rFonts w:ascii="Courier New" w:hAnsi="Courier New" w:cs="Courier New"/>
-        </w:rPr>
-        <w:t>/</w:t>
-      </w:r>
-      <w:proofErr w:type="spellStart"/>
-      <w:r>
-        <w:rPr>
-          <w:rFonts w:ascii="Courier New" w:hAnsi="Courier New" w:cs="Courier New"/>
-        </w:rPr>
-        <w:t>hadoop</w:t>
-      </w:r>
-      <w:proofErr w:type="spellEnd"/>
-      <w:r>
-        <w:rPr>
-          <w:rFonts w:ascii="Courier New" w:hAnsi="Courier New" w:cs="Courier New"/>
-        </w:rPr>
-        <w:t xml:space="preserve">/districts' -m 1 --columns </w:t>
-      </w:r>
-      <w:proofErr w:type="spellStart"/>
-      <w:r>
-        <w:rPr>
-          <w:rFonts w:ascii="Courier New" w:hAnsi="Courier New" w:cs="Courier New"/>
-        </w:rPr>
-        <w:t>district_name</w:t>
-      </w:r>
-      <w:proofErr w:type="spellEnd"/>
-    </w:p>
-    <w:p>
-      <w:pPr>
-        <w:autoSpaceDE w:val="0"/>
-        <w:autoSpaceDN w:val="0"/>
-        <w:adjustRightInd w:val="0"/>
-        <w:spacing w:after="0" w:line="240" w:lineRule="auto"/>
-        <w:rPr>
-          <w:rFonts w:ascii="Courier New" w:hAnsi="Courier New" w:cs="Courier New"/>
-        </w:rPr>
-      </w:pPr>
-    </w:p>
-    <w:p>
-      <w:pPr>
-        <w:rPr>
-          <w:b/>
-        </w:rPr>
-      </w:pPr>
-    </w:p>
-    <w:p>
-      <w:pPr>
-        <w:rPr>
-          <w:b/>
-        </w:rPr>
-      </w:pPr>
-      <w:r>
-        <w:rPr>
-          <w:b/>
-        </w:rPr>
-        <w:t xml:space="preserve">Checking in ‘districts’ </w:t>
-      </w:r>
-      <w:proofErr w:type="spellStart"/>
-      <w:r>
-        <w:rPr>
-          <w:b/>
-        </w:rPr>
-        <w:t>mysql</w:t>
-      </w:r>
-      <w:proofErr w:type="spellEnd"/>
-      <w:r>
-        <w:rPr>
-          <w:b/>
-        </w:rPr>
-        <w:t xml:space="preserve"> table:</w:t>
+        <w:t>ting to mysql using sqoop:</w:t>
+      </w:r>
+    </w:p>
+    <w:p>
+      <w:pPr>
+        <w:autoSpaceDE w:val="0"/>
+        <w:autoSpaceDN w:val="0"/>
+        <w:adjustRightInd w:val="0"/>
+        <w:spacing w:after="0" w:line="240" w:lineRule="auto"/>
+        <w:rPr>
+          <w:rFonts w:ascii="Courier New" w:hAnsi="Courier New" w:cs="Courier New"/>
+          <w:b/>
+        </w:rPr>
+      </w:pPr>
+    </w:p>
+    <w:p>
+      <w:pPr>
+        <w:autoSpaceDE w:val="0"/>
+        <w:autoSpaceDN w:val="0"/>
+        <w:adjustRightInd w:val="0"/>
+        <w:spacing w:after="0" w:line="240" w:lineRule="auto"/>
+        <w:rPr>
+          <w:rFonts w:ascii="Courier New" w:hAnsi="Courier New" w:cs="Courier New"/>
+        </w:rPr>
+      </w:pPr>
+      <w:r>
+        <w:rPr>
+          <w:rFonts w:ascii="Courier New" w:hAnsi="Courier New" w:cs="Courier New"/>
+        </w:rPr>
+        <w:t>sqoop export --connect jdbc:mysql://localhost/project --username 'root' -P --table 'districts' --export-dir '/user/acadgild/hadoop/districts' -m 1 --columns district_name</w:t>
+      </w:r>
+    </w:p>
+    <w:p>
+      <w:pPr>
+        <w:autoSpaceDE w:val="0"/>
+        <w:autoSpaceDN w:val="0"/>
+        <w:adjustRightInd w:val="0"/>
+        <w:spacing w:after="0" w:line="240" w:lineRule="auto"/>
+        <w:rPr>
+          <w:rFonts w:ascii="Courier New" w:hAnsi="Courier New" w:cs="Courier New"/>
+        </w:rPr>
+      </w:pPr>
+    </w:p>
+    <w:p>
+      <w:pPr>
+        <w:rPr>
+          <w:b/>
+        </w:rPr>
+      </w:pPr>
+    </w:p>
+    <w:p>
+      <w:pPr>
+        <w:rPr>
+          <w:b/>
+        </w:rPr>
+      </w:pPr>
+      <w:r>
+        <w:rPr>
+          <w:b/>
+        </w:rPr>
+        <w:t>Checking in ‘districts’ mysql table:</w:t>
       </w:r>
     </w:p>
     <w:p>
@@ -3472,7 +2046,6 @@
           <w:u w:val="single"/>
         </w:rPr>
       </w:pPr>
-      <w:proofErr w:type="spellStart"/>
       <w:r>
         <w:rPr>
           <w:b/>
@@ -3480,219 +2053,125 @@
           <w:szCs w:val="24"/>
           <w:u w:val="single"/>
         </w:rPr>
-        <w:t>FilterUDF.class</w:t>
-      </w:r>
-      <w:proofErr w:type="spellEnd"/>
-      <w:r>
-        <w:rPr>
-          <w:b/>
-          <w:sz w:val="24"/>
-          <w:szCs w:val="24"/>
-          <w:u w:val="single"/>
-        </w:rPr>
-        <w:t>:</w:t>
-      </w:r>
-    </w:p>
-    <w:p>
-      <w:pPr>
-        <w:autoSpaceDE w:val="0"/>
-        <w:autoSpaceDN w:val="0"/>
-        <w:adjustRightInd w:val="0"/>
-        <w:spacing w:after="0" w:line="240" w:lineRule="auto"/>
-        <w:rPr>
-          <w:rFonts w:ascii="Courier New" w:hAnsi="Courier New" w:cs="Courier New"/>
-        </w:rPr>
-      </w:pPr>
-      <w:r>
-        <w:rPr>
-          <w:rFonts w:ascii="Courier New" w:hAnsi="Courier New" w:cs="Courier New"/>
-        </w:rPr>
-        <w:t xml:space="preserve">package </w:t>
-      </w:r>
-      <w:proofErr w:type="spellStart"/>
-      <w:r>
-        <w:rPr>
-          <w:rFonts w:ascii="Courier New" w:hAnsi="Courier New" w:cs="Courier New"/>
-        </w:rPr>
-        <w:t>pig_udf</w:t>
-      </w:r>
-      <w:proofErr w:type="spellEnd"/>
-      <w:r>
-        <w:rPr>
-          <w:rFonts w:ascii="Courier New" w:hAnsi="Courier New" w:cs="Courier New"/>
-        </w:rPr>
-        <w:t>;</w:t>
-      </w:r>
-    </w:p>
-    <w:p>
-      <w:pPr>
-        <w:autoSpaceDE w:val="0"/>
-        <w:autoSpaceDN w:val="0"/>
-        <w:adjustRightInd w:val="0"/>
-        <w:spacing w:after="0" w:line="240" w:lineRule="auto"/>
-        <w:rPr>
-          <w:rFonts w:ascii="Courier New" w:hAnsi="Courier New" w:cs="Courier New"/>
-        </w:rPr>
-      </w:pPr>
-    </w:p>
-    <w:p>
-      <w:pPr>
-        <w:autoSpaceDE w:val="0"/>
-        <w:autoSpaceDN w:val="0"/>
-        <w:adjustRightInd w:val="0"/>
-        <w:spacing w:after="0" w:line="240" w:lineRule="auto"/>
-        <w:rPr>
-          <w:rFonts w:ascii="Courier New" w:hAnsi="Courier New" w:cs="Courier New"/>
-        </w:rPr>
-      </w:pPr>
-      <w:r>
-        <w:rPr>
-          <w:rFonts w:ascii="Courier New" w:hAnsi="Courier New" w:cs="Courier New"/>
-        </w:rPr>
-        <w:t xml:space="preserve">import </w:t>
-      </w:r>
-      <w:proofErr w:type="spellStart"/>
-      <w:r>
-        <w:rPr>
-          <w:rFonts w:ascii="Courier New" w:hAnsi="Courier New" w:cs="Courier New"/>
-        </w:rPr>
-        <w:t>java.io.IOException</w:t>
-      </w:r>
-      <w:proofErr w:type="spellEnd"/>
-      <w:r>
-        <w:rPr>
-          <w:rFonts w:ascii="Courier New" w:hAnsi="Courier New" w:cs="Courier New"/>
-        </w:rPr>
-        <w:t>;</w:t>
-      </w:r>
-    </w:p>
-    <w:p>
-      <w:pPr>
-        <w:autoSpaceDE w:val="0"/>
-        <w:autoSpaceDN w:val="0"/>
-        <w:adjustRightInd w:val="0"/>
-        <w:spacing w:after="0" w:line="240" w:lineRule="auto"/>
-        <w:rPr>
-          <w:rFonts w:ascii="Courier New" w:hAnsi="Courier New" w:cs="Courier New"/>
-        </w:rPr>
-      </w:pPr>
-    </w:p>
-    <w:p>
-      <w:pPr>
-        <w:autoSpaceDE w:val="0"/>
-        <w:autoSpaceDN w:val="0"/>
-        <w:adjustRightInd w:val="0"/>
-        <w:spacing w:after="0" w:line="240" w:lineRule="auto"/>
-        <w:rPr>
-          <w:rFonts w:ascii="Courier New" w:hAnsi="Courier New" w:cs="Courier New"/>
-        </w:rPr>
-      </w:pPr>
-      <w:r>
-        <w:rPr>
-          <w:rFonts w:ascii="Courier New" w:hAnsi="Courier New" w:cs="Courier New"/>
-        </w:rPr>
-        <w:t xml:space="preserve">import </w:t>
-      </w:r>
-      <w:proofErr w:type="spellStart"/>
-      <w:r>
-        <w:rPr>
-          <w:rFonts w:ascii="Courier New" w:hAnsi="Courier New" w:cs="Courier New"/>
-        </w:rPr>
-        <w:t>org.apache.pig.EvalFunc</w:t>
-      </w:r>
-      <w:proofErr w:type="spellEnd"/>
-      <w:r>
-        <w:rPr>
-          <w:rFonts w:ascii="Courier New" w:hAnsi="Courier New" w:cs="Courier New"/>
-        </w:rPr>
-        <w:t>;</w:t>
-      </w:r>
-    </w:p>
-    <w:p>
-      <w:pPr>
-        <w:autoSpaceDE w:val="0"/>
-        <w:autoSpaceDN w:val="0"/>
-        <w:adjustRightInd w:val="0"/>
-        <w:spacing w:after="0" w:line="240" w:lineRule="auto"/>
-        <w:rPr>
-          <w:rFonts w:ascii="Courier New" w:hAnsi="Courier New" w:cs="Courier New"/>
-        </w:rPr>
-      </w:pPr>
-      <w:r>
-        <w:rPr>
-          <w:rFonts w:ascii="Courier New" w:hAnsi="Courier New" w:cs="Courier New"/>
-        </w:rPr>
-        <w:t xml:space="preserve">import </w:t>
-      </w:r>
-      <w:proofErr w:type="spellStart"/>
-      <w:r>
-        <w:rPr>
-          <w:rFonts w:ascii="Courier New" w:hAnsi="Courier New" w:cs="Courier New"/>
-        </w:rPr>
-        <w:t>org.apache.pig.data.Tuple</w:t>
-      </w:r>
-      <w:proofErr w:type="spellEnd"/>
-      <w:r>
-        <w:rPr>
-          <w:rFonts w:ascii="Courier New" w:hAnsi="Courier New" w:cs="Courier New"/>
-        </w:rPr>
-        <w:t>;</w:t>
-      </w:r>
-    </w:p>
-    <w:p>
-      <w:pPr>
-        <w:autoSpaceDE w:val="0"/>
-        <w:autoSpaceDN w:val="0"/>
-        <w:adjustRightInd w:val="0"/>
-        <w:spacing w:after="0" w:line="240" w:lineRule="auto"/>
-        <w:rPr>
-          <w:rFonts w:ascii="Courier New" w:hAnsi="Courier New" w:cs="Courier New"/>
-        </w:rPr>
-      </w:pPr>
-    </w:p>
-    <w:p>
-      <w:pPr>
-        <w:autoSpaceDE w:val="0"/>
-        <w:autoSpaceDN w:val="0"/>
-        <w:adjustRightInd w:val="0"/>
-        <w:spacing w:after="0" w:line="240" w:lineRule="auto"/>
-        <w:rPr>
-          <w:rFonts w:ascii="Courier New" w:hAnsi="Courier New" w:cs="Courier New"/>
-        </w:rPr>
-      </w:pPr>
-      <w:r>
-        <w:rPr>
-          <w:rFonts w:ascii="Courier New" w:hAnsi="Courier New" w:cs="Courier New"/>
-        </w:rPr>
-        <w:t xml:space="preserve">public class </w:t>
-      </w:r>
-      <w:proofErr w:type="spellStart"/>
-      <w:r>
-        <w:rPr>
-          <w:rFonts w:ascii="Courier New" w:hAnsi="Courier New" w:cs="Courier New"/>
-        </w:rPr>
-        <w:t>FilterUDF</w:t>
-      </w:r>
-      <w:proofErr w:type="spellEnd"/>
-      <w:r>
-        <w:rPr>
-          <w:rFonts w:ascii="Courier New" w:hAnsi="Courier New" w:cs="Courier New"/>
-        </w:rPr>
-        <w:t xml:space="preserve"> extends </w:t>
-      </w:r>
-      <w:proofErr w:type="spellStart"/>
-      <w:r>
-        <w:rPr>
-          <w:rFonts w:ascii="Courier New" w:hAnsi="Courier New" w:cs="Courier New"/>
-        </w:rPr>
-        <w:t>EvalFunc</w:t>
-      </w:r>
-      <w:proofErr w:type="spellEnd"/>
-      <w:r>
-        <w:rPr>
-          <w:rFonts w:ascii="Courier New" w:hAnsi="Courier New" w:cs="Courier New"/>
-        </w:rPr>
-        <w:t>&lt;String&gt;{</w:t>
+        <w:t>FilterUDF.class:</w:t>
+      </w:r>
+    </w:p>
+    <w:p>
+      <w:pPr>
+        <w:autoSpaceDE w:val="0"/>
+        <w:autoSpaceDN w:val="0"/>
+        <w:adjustRightInd w:val="0"/>
+        <w:spacing w:after="0" w:line="240" w:lineRule="auto"/>
+        <w:rPr>
+          <w:rFonts w:ascii="Courier New" w:hAnsi="Courier New" w:cs="Courier New"/>
+        </w:rPr>
+      </w:pPr>
+      <w:r>
+        <w:rPr>
+          <w:rFonts w:ascii="Courier New" w:hAnsi="Courier New" w:cs="Courier New"/>
+        </w:rPr>
+        <w:t>package pig_udf;</w:t>
+      </w:r>
+    </w:p>
+    <w:p>
+      <w:pPr>
+        <w:autoSpaceDE w:val="0"/>
+        <w:autoSpaceDN w:val="0"/>
+        <w:adjustRightInd w:val="0"/>
+        <w:spacing w:after="0" w:line="240" w:lineRule="auto"/>
+        <w:rPr>
+          <w:rFonts w:ascii="Courier New" w:hAnsi="Courier New" w:cs="Courier New"/>
+        </w:rPr>
+      </w:pPr>
+    </w:p>
+    <w:p>
+      <w:pPr>
+        <w:autoSpaceDE w:val="0"/>
+        <w:autoSpaceDN w:val="0"/>
+        <w:adjustRightInd w:val="0"/>
+        <w:spacing w:after="0" w:line="240" w:lineRule="auto"/>
+        <w:rPr>
+          <w:rFonts w:ascii="Courier New" w:hAnsi="Courier New" w:cs="Courier New"/>
+        </w:rPr>
+      </w:pPr>
+      <w:r>
+        <w:rPr>
+          <w:rFonts w:ascii="Courier New" w:hAnsi="Courier New" w:cs="Courier New"/>
+        </w:rPr>
+        <w:t>import java.io.IOException;</w:t>
+      </w:r>
+    </w:p>
+    <w:p>
+      <w:pPr>
+        <w:autoSpaceDE w:val="0"/>
+        <w:autoSpaceDN w:val="0"/>
+        <w:adjustRightInd w:val="0"/>
+        <w:spacing w:after="0" w:line="240" w:lineRule="auto"/>
+        <w:rPr>
+          <w:rFonts w:ascii="Courier New" w:hAnsi="Courier New" w:cs="Courier New"/>
+        </w:rPr>
+      </w:pPr>
+    </w:p>
+    <w:p>
+      <w:pPr>
+        <w:autoSpaceDE w:val="0"/>
+        <w:autoSpaceDN w:val="0"/>
+        <w:adjustRightInd w:val="0"/>
+        <w:spacing w:after="0" w:line="240" w:lineRule="auto"/>
+        <w:rPr>
+          <w:rFonts w:ascii="Courier New" w:hAnsi="Courier New" w:cs="Courier New"/>
+        </w:rPr>
+      </w:pPr>
+      <w:r>
+        <w:rPr>
+          <w:rFonts w:ascii="Courier New" w:hAnsi="Courier New" w:cs="Courier New"/>
+        </w:rPr>
+        <w:t>import org.apache.pig.EvalFunc;</w:t>
+      </w:r>
+    </w:p>
+    <w:p>
+      <w:pPr>
+        <w:autoSpaceDE w:val="0"/>
+        <w:autoSpaceDN w:val="0"/>
+        <w:adjustRightInd w:val="0"/>
+        <w:spacing w:after="0" w:line="240" w:lineRule="auto"/>
+        <w:rPr>
+          <w:rFonts w:ascii="Courier New" w:hAnsi="Courier New" w:cs="Courier New"/>
+        </w:rPr>
+      </w:pPr>
+      <w:r>
+        <w:rPr>
+          <w:rFonts w:ascii="Courier New" w:hAnsi="Courier New" w:cs="Courier New"/>
+        </w:rPr>
+        <w:t>import org.apache.pig.data.Tuple;</w:t>
+      </w:r>
+    </w:p>
+    <w:p>
+      <w:pPr>
+        <w:autoSpaceDE w:val="0"/>
+        <w:autoSpaceDN w:val="0"/>
+        <w:adjustRightInd w:val="0"/>
+        <w:spacing w:after="0" w:line="240" w:lineRule="auto"/>
+        <w:rPr>
+          <w:rFonts w:ascii="Courier New" w:hAnsi="Courier New" w:cs="Courier New"/>
+        </w:rPr>
+      </w:pPr>
+    </w:p>
+    <w:p>
+      <w:pPr>
+        <w:autoSpaceDE w:val="0"/>
+        <w:autoSpaceDN w:val="0"/>
+        <w:adjustRightInd w:val="0"/>
+        <w:spacing w:after="0" w:line="240" w:lineRule="auto"/>
+        <w:rPr>
+          <w:rFonts w:ascii="Courier New" w:hAnsi="Courier New" w:cs="Courier New"/>
+        </w:rPr>
+      </w:pPr>
+      <w:r>
+        <w:rPr>
+          <w:rFonts w:ascii="Courier New" w:hAnsi="Courier New" w:cs="Courier New"/>
+        </w:rPr>
+        <w:t>public class FilterUDF extends EvalFunc&lt;String&gt;{</w:t>
       </w:r>
     </w:p>
     <w:p>
@@ -3721,21 +2200,7 @@
           <w:rFonts w:ascii="Courier New" w:hAnsi="Courier New" w:cs="Courier New"/>
         </w:rPr>
         <w:tab/>
-        <w:t xml:space="preserve">public String exec(Tuple arg0) throws </w:t>
-      </w:r>
-      <w:proofErr w:type="spellStart"/>
-      <w:r>
-        <w:rPr>
-          <w:rFonts w:ascii="Courier New" w:hAnsi="Courier New" w:cs="Courier New"/>
-        </w:rPr>
-        <w:t>IOException</w:t>
-      </w:r>
-      <w:proofErr w:type="spellEnd"/>
-      <w:r>
-        <w:rPr>
-          <w:rFonts w:ascii="Courier New" w:hAnsi="Courier New" w:cs="Courier New"/>
-        </w:rPr>
-        <w:t xml:space="preserve"> {</w:t>
+        <w:t>public String exec(Tuple arg0) throws IOException {</w:t>
       </w:r>
     </w:p>
     <w:p>
@@ -3843,34 +2308,7 @@
           <w:rFonts w:ascii="Courier New" w:hAnsi="Courier New" w:cs="Courier New"/>
         </w:rPr>
         <w:tab/>
-      </w:r>
-      <w:proofErr w:type="spellStart"/>
-      <w:r>
-        <w:rPr>
-          <w:rFonts w:ascii="Courier New" w:hAnsi="Courier New" w:cs="Courier New"/>
-        </w:rPr>
-        <w:t>int</w:t>
-      </w:r>
-      <w:proofErr w:type="spellEnd"/>
-      <w:r>
-        <w:rPr>
-          <w:rFonts w:ascii="Courier New" w:hAnsi="Courier New" w:cs="Courier New"/>
-        </w:rPr>
-        <w:t xml:space="preserve"> </w:t>
-      </w:r>
-      <w:proofErr w:type="spellStart"/>
-      <w:r>
-        <w:rPr>
-          <w:rFonts w:ascii="Courier New" w:hAnsi="Courier New" w:cs="Courier New"/>
-        </w:rPr>
-        <w:t>val</w:t>
-      </w:r>
-      <w:proofErr w:type="spellEnd"/>
-      <w:r>
-        <w:rPr>
-          <w:rFonts w:ascii="Courier New" w:hAnsi="Courier New" w:cs="Courier New"/>
-        </w:rPr>
-        <w:t>=(Integer)arg0.get(0);</w:t>
+        <w:t>int val=(Integer)arg0.get(0);</w:t>
       </w:r>
     </w:p>
     <w:p>
@@ -3900,21 +2338,7 @@
           <w:rFonts w:ascii="Courier New" w:hAnsi="Courier New" w:cs="Courier New"/>
         </w:rPr>
         <w:tab/>
-        <w:t>double value=</w:t>
-      </w:r>
-      <w:proofErr w:type="spellStart"/>
-      <w:r>
-        <w:rPr>
-          <w:rFonts w:ascii="Courier New" w:hAnsi="Courier New" w:cs="Courier New"/>
-        </w:rPr>
-        <w:t>val</w:t>
-      </w:r>
-      <w:proofErr w:type="spellEnd"/>
-      <w:r>
-        <w:rPr>
-          <w:rFonts w:ascii="Courier New" w:hAnsi="Courier New" w:cs="Courier New"/>
-        </w:rPr>
-        <w:t>*0.8;</w:t>
+        <w:t>double value=val*0.8;</w:t>
       </w:r>
     </w:p>
     <w:p>
@@ -3944,21 +2368,7 @@
           <w:rFonts w:ascii="Courier New" w:hAnsi="Courier New" w:cs="Courier New"/>
         </w:rPr>
         <w:tab/>
-        <w:t xml:space="preserve">return </w:t>
-      </w:r>
-      <w:proofErr w:type="spellStart"/>
-      <w:r>
-        <w:rPr>
-          <w:rFonts w:ascii="Courier New" w:hAnsi="Courier New" w:cs="Courier New"/>
-        </w:rPr>
-        <w:t>String.valueOf</w:t>
-      </w:r>
-      <w:proofErr w:type="spellEnd"/>
-      <w:r>
-        <w:rPr>
-          <w:rFonts w:ascii="Courier New" w:hAnsi="Courier New" w:cs="Courier New"/>
-        </w:rPr>
-        <w:t>(value);</w:t>
+        <w:t>return String.valueOf(value);</w:t>
       </w:r>
     </w:p>
     <w:p>
@@ -4041,21 +2451,7 @@
           <w:rFonts w:ascii="Courier New" w:hAnsi="Courier New" w:cs="Courier New"/>
         </w:rPr>
         <w:tab/>
-        <w:t xml:space="preserve">throw new </w:t>
-      </w:r>
-      <w:proofErr w:type="spellStart"/>
-      <w:r>
-        <w:rPr>
-          <w:rFonts w:ascii="Courier New" w:hAnsi="Courier New" w:cs="Courier New"/>
-        </w:rPr>
-        <w:t>IOException</w:t>
-      </w:r>
-      <w:proofErr w:type="spellEnd"/>
-      <w:r>
-        <w:rPr>
-          <w:rFonts w:ascii="Courier New" w:hAnsi="Courier New" w:cs="Courier New"/>
-        </w:rPr>
-        <w:t>(e);</w:t>
+        <w:t>throw new IOException(e);</w:t>
       </w:r>
     </w:p>
     <w:p>
@@ -4141,13 +2537,8 @@
     </w:p>
     <w:p>
       <w:r>
-        <w:t xml:space="preserve">Make a jar of this project and include it in </w:t>
-      </w:r>
-      <w:proofErr w:type="spellStart"/>
-      <w:r>
-        <w:t>project_udf.pig</w:t>
-      </w:r>
-      <w:proofErr w:type="spellEnd"/>
+        <w:t>Make a jar of this project and include it in project_udf.pig</w:t>
+      </w:r>
     </w:p>
     <w:p>
       <w:pPr>
@@ -4178,7 +2569,6 @@
           <w:u w:val="single"/>
         </w:rPr>
       </w:pPr>
-      <w:proofErr w:type="spellStart"/>
       <w:r>
         <w:rPr>
           <w:b/>
@@ -4186,93 +2576,41 @@
           <w:szCs w:val="28"/>
           <w:u w:val="single"/>
         </w:rPr>
-        <w:t>Project_udf.pig</w:t>
-      </w:r>
-      <w:proofErr w:type="spellEnd"/>
-      <w:r>
-        <w:rPr>
-          <w:b/>
-          <w:sz w:val="28"/>
-          <w:szCs w:val="28"/>
-          <w:u w:val="single"/>
-        </w:rPr>
-        <w:t>:</w:t>
-      </w:r>
-    </w:p>
-    <w:p>
-      <w:pPr>
-        <w:autoSpaceDE w:val="0"/>
-        <w:autoSpaceDN w:val="0"/>
-        <w:adjustRightInd w:val="0"/>
-        <w:spacing w:after="0" w:line="240" w:lineRule="auto"/>
-        <w:rPr>
-          <w:rFonts w:ascii="Courier New" w:hAnsi="Courier New" w:cs="Courier New"/>
-        </w:rPr>
-      </w:pPr>
-      <w:r>
-        <w:rPr>
-          <w:rFonts w:ascii="Courier New" w:hAnsi="Courier New" w:cs="Courier New"/>
-        </w:rPr>
-        <w:t>REGISTER '/home/</w:t>
-      </w:r>
-      <w:proofErr w:type="spellStart"/>
-      <w:r>
-        <w:rPr>
-          <w:rFonts w:ascii="Courier New" w:hAnsi="Courier New" w:cs="Courier New"/>
-        </w:rPr>
-        <w:t>acadgild</w:t>
-      </w:r>
-      <w:proofErr w:type="spellEnd"/>
-      <w:r>
-        <w:rPr>
-          <w:rFonts w:ascii="Courier New" w:hAnsi="Courier New" w:cs="Courier New"/>
-        </w:rPr>
-        <w:t>/workspace/pig_udf.jar';</w:t>
-      </w:r>
-    </w:p>
-    <w:p>
-      <w:pPr>
-        <w:autoSpaceDE w:val="0"/>
-        <w:autoSpaceDN w:val="0"/>
-        <w:adjustRightInd w:val="0"/>
-        <w:spacing w:after="0" w:line="240" w:lineRule="auto"/>
-        <w:rPr>
-          <w:rFonts w:ascii="Courier New" w:hAnsi="Courier New" w:cs="Courier New"/>
-        </w:rPr>
-      </w:pPr>
-      <w:r>
-        <w:rPr>
-          <w:rFonts w:ascii="Courier New" w:hAnsi="Courier New" w:cs="Courier New"/>
-        </w:rPr>
-        <w:t xml:space="preserve">DEFINE </w:t>
-      </w:r>
-      <w:proofErr w:type="spellStart"/>
-      <w:r>
-        <w:rPr>
-          <w:rFonts w:ascii="Courier New" w:hAnsi="Courier New" w:cs="Courier New"/>
-        </w:rPr>
-        <w:t>filterudf</w:t>
-      </w:r>
-      <w:proofErr w:type="spellEnd"/>
-      <w:r>
-        <w:rPr>
-          <w:rFonts w:ascii="Courier New" w:hAnsi="Courier New" w:cs="Courier New"/>
-        </w:rPr>
-        <w:t xml:space="preserve"> </w:t>
-      </w:r>
-      <w:proofErr w:type="spellStart"/>
-      <w:r>
-        <w:rPr>
-          <w:rFonts w:ascii="Courier New" w:hAnsi="Courier New" w:cs="Courier New"/>
-        </w:rPr>
-        <w:t>pig_udf.FilterUDF</w:t>
-      </w:r>
-      <w:proofErr w:type="spellEnd"/>
-      <w:r>
-        <w:rPr>
-          <w:rFonts w:ascii="Courier New" w:hAnsi="Courier New" w:cs="Courier New"/>
-        </w:rPr>
-        <w:t>;</w:t>
+        <w:t>Project_udf.pig:</w:t>
+      </w:r>
+    </w:p>
+    <w:p>
+      <w:pPr>
+        <w:autoSpaceDE w:val="0"/>
+        <w:autoSpaceDN w:val="0"/>
+        <w:adjustRightInd w:val="0"/>
+        <w:spacing w:after="0" w:line="240" w:lineRule="auto"/>
+        <w:rPr>
+          <w:rFonts w:ascii="Courier New" w:hAnsi="Courier New" w:cs="Courier New"/>
+        </w:rPr>
+      </w:pPr>
+      <w:r>
+        <w:rPr>
+          <w:rFonts w:ascii="Courier New" w:hAnsi="Courier New" w:cs="Courier New"/>
+        </w:rPr>
+        <w:t>REGISTER '/home/acadgild/workspace/pig_udf.jar';</w:t>
+      </w:r>
+    </w:p>
+    <w:p>
+      <w:pPr>
+        <w:autoSpaceDE w:val="0"/>
+        <w:autoSpaceDN w:val="0"/>
+        <w:adjustRightInd w:val="0"/>
+        <w:spacing w:after="0" w:line="240" w:lineRule="auto"/>
+        <w:rPr>
+          <w:rFonts w:ascii="Courier New" w:hAnsi="Courier New" w:cs="Courier New"/>
+        </w:rPr>
+      </w:pPr>
+      <w:r>
+        <w:rPr>
+          <w:rFonts w:ascii="Courier New" w:hAnsi="Courier New" w:cs="Courier New"/>
+        </w:rPr>
+        <w:t>DEFINE filterudf pig_udf.FilterUDF;</w:t>
       </w:r>
     </w:p>
     <w:p>
@@ -4307,21 +2645,7 @@
         <w:rPr>
           <w:rFonts w:ascii="Courier New" w:hAnsi="Courier New" w:cs="Courier New"/>
         </w:rPr>
-        <w:t>= LOAD '/home/</w:t>
-      </w:r>
-      <w:proofErr w:type="spellStart"/>
-      <w:r>
-        <w:rPr>
-          <w:rFonts w:ascii="Courier New" w:hAnsi="Courier New" w:cs="Courier New"/>
-        </w:rPr>
-        <w:t>acadgild</w:t>
-      </w:r>
-      <w:proofErr w:type="spellEnd"/>
-      <w:r>
-        <w:rPr>
-          <w:rFonts w:ascii="Courier New" w:hAnsi="Courier New" w:cs="Courier New"/>
-        </w:rPr>
-        <w:t>/pig/data/part-m-00000' AS (name:chararray,district:chararray,obj_bpl:int,obj_apl:int,obj_total:int,obj_scw:int,</w:t>
+        <w:t>= LOAD '/home/acadgild/pig/data/part-m-00000' AS (name:chararray,district:chararray,obj_bpl:int,obj_apl:int,obj_total:int,obj_scw:int,</w:t>
       </w:r>
     </w:p>
     <w:p>
@@ -4373,44 +2697,8 @@
         <w:rPr>
           <w:rFonts w:ascii="Courier New" w:hAnsi="Courier New" w:cs="Courier New"/>
         </w:rPr>
-        <w:t xml:space="preserve">= FOREACH data GENERATE </w:t>
-      </w:r>
-      <w:proofErr w:type="spellStart"/>
-      <w:r>
-        <w:rPr>
-          <w:rFonts w:ascii="Courier New" w:hAnsi="Courier New" w:cs="Courier New"/>
-        </w:rPr>
-        <w:t>district,per_bpl,filterudf</w:t>
-      </w:r>
-      <w:proofErr w:type="spellEnd"/>
-      <w:r>
-        <w:rPr>
-          <w:rFonts w:ascii="Courier New" w:hAnsi="Courier New" w:cs="Courier New"/>
-        </w:rPr>
-        <w:t>(</w:t>
-      </w:r>
-      <w:proofErr w:type="spellStart"/>
-      <w:r>
-        <w:rPr>
-          <w:rFonts w:ascii="Courier New" w:hAnsi="Courier New" w:cs="Courier New"/>
-        </w:rPr>
-        <w:t>obj_bpl</w:t>
-      </w:r>
-      <w:proofErr w:type="spellEnd"/>
-      <w:r>
-        <w:rPr>
-          <w:rFonts w:ascii="Courier New" w:hAnsi="Courier New" w:cs="Courier New"/>
-        </w:rPr>
-        <w:t xml:space="preserve">) as </w:t>
-      </w:r>
-      <w:proofErr w:type="spellStart"/>
-      <w:r>
-        <w:rPr>
-          <w:rFonts w:ascii="Courier New" w:hAnsi="Courier New" w:cs="Courier New"/>
-        </w:rPr>
-        <w:t>obj_per;</w:t>
-      </w:r>
-      <w:proofErr w:type="spellEnd"/>
+        <w:t>= FOREACH data GENERATE district,per_bpl,filterudf(obj_bpl) as obj_per;</w:t>
+      </w:r>
     </w:p>
     <w:p>
       <w:pPr>
@@ -4434,35 +2722,7 @@
         <w:rPr>
           <w:rFonts w:ascii="Courier New" w:hAnsi="Courier New" w:cs="Courier New"/>
         </w:rPr>
-        <w:t xml:space="preserve">= FOREACH ( FILTER percent BY </w:t>
-      </w:r>
-      <w:proofErr w:type="spellStart"/>
-      <w:r>
-        <w:rPr>
-          <w:rFonts w:ascii="Courier New" w:hAnsi="Courier New" w:cs="Courier New"/>
-        </w:rPr>
-        <w:t>per_bpl</w:t>
-      </w:r>
-      <w:proofErr w:type="spellEnd"/>
-      <w:r>
-        <w:rPr>
-          <w:rFonts w:ascii="Courier New" w:hAnsi="Courier New" w:cs="Courier New"/>
-        </w:rPr>
-        <w:t>&gt;=(double)</w:t>
-      </w:r>
-      <w:proofErr w:type="spellStart"/>
-      <w:r>
-        <w:rPr>
-          <w:rFonts w:ascii="Courier New" w:hAnsi="Courier New" w:cs="Courier New"/>
-        </w:rPr>
-        <w:t>obj_per</w:t>
-      </w:r>
-      <w:proofErr w:type="spellEnd"/>
-      <w:r>
-        <w:rPr>
-          <w:rFonts w:ascii="Courier New" w:hAnsi="Courier New" w:cs="Courier New"/>
-        </w:rPr>
-        <w:t>) GENERATE district;</w:t>
+        <w:t>= FOREACH ( FILTER percent BY per_bpl&gt;=(double)obj_per) GENERATE district;</w:t>
       </w:r>
     </w:p>
     <w:p>
@@ -4520,66 +2780,39 @@
           <w:rFonts w:ascii="Courier New" w:hAnsi="Courier New" w:cs="Courier New"/>
           <w:b/>
         </w:rPr>
-        <w:t xml:space="preserve">Run </w:t>
-      </w:r>
-      <w:proofErr w:type="spellStart"/>
-      <w:r>
-        <w:rPr>
-          <w:rFonts w:ascii="Courier New" w:hAnsi="Courier New" w:cs="Courier New"/>
-          <w:b/>
-        </w:rPr>
-        <w:t>project_udf.pig</w:t>
-      </w:r>
-      <w:proofErr w:type="spellEnd"/>
-      <w:r>
-        <w:rPr>
-          <w:rFonts w:ascii="Courier New" w:hAnsi="Courier New" w:cs="Courier New"/>
-          <w:b/>
-        </w:rPr>
-        <w:t>:</w:t>
-      </w:r>
-    </w:p>
-    <w:p>
-      <w:pPr>
-        <w:autoSpaceDE w:val="0"/>
-        <w:autoSpaceDN w:val="0"/>
-        <w:adjustRightInd w:val="0"/>
-        <w:spacing w:after="0" w:line="240" w:lineRule="auto"/>
-        <w:rPr>
-          <w:rFonts w:ascii="Courier New" w:hAnsi="Courier New" w:cs="Courier New"/>
-        </w:rPr>
-      </w:pPr>
-    </w:p>
-    <w:p>
-      <w:pPr>
-        <w:autoSpaceDE w:val="0"/>
-        <w:autoSpaceDN w:val="0"/>
-        <w:adjustRightInd w:val="0"/>
-        <w:spacing w:after="0" w:line="240" w:lineRule="auto"/>
-        <w:rPr>
-          <w:rFonts w:ascii="Courier New" w:hAnsi="Courier New" w:cs="Courier New"/>
-          <w:b/>
-        </w:rPr>
-      </w:pPr>
-      <w:bookmarkStart w:id="0" w:name="_GoBack"/>
-      <w:r>
-        <w:rPr>
-          <w:rFonts w:ascii="Courier New" w:hAnsi="Courier New" w:cs="Courier New"/>
-          <w:b/>
-        </w:rPr>
-        <w:t xml:space="preserve">&gt;pig </w:t>
-      </w:r>
-      <w:proofErr w:type="spellStart"/>
-      <w:r>
-        <w:rPr>
-          <w:rFonts w:ascii="Courier New" w:hAnsi="Courier New" w:cs="Courier New"/>
-          <w:b/>
-        </w:rPr>
-        <w:t>project_udf.pig</w:t>
-      </w:r>
-      <w:proofErr w:type="spellEnd"/>
-    </w:p>
-    <w:bookmarkEnd w:id="0"/>
+        <w:t>Run project_udf.pig:</w:t>
+      </w:r>
+    </w:p>
+    <w:p>
+      <w:pPr>
+        <w:autoSpaceDE w:val="0"/>
+        <w:autoSpaceDN w:val="0"/>
+        <w:adjustRightInd w:val="0"/>
+        <w:spacing w:after="0" w:line="240" w:lineRule="auto"/>
+        <w:rPr>
+          <w:rFonts w:ascii="Courier New" w:hAnsi="Courier New" w:cs="Courier New"/>
+        </w:rPr>
+      </w:pPr>
+    </w:p>
+    <w:p>
+      <w:pPr>
+        <w:autoSpaceDE w:val="0"/>
+        <w:autoSpaceDN w:val="0"/>
+        <w:adjustRightInd w:val="0"/>
+        <w:spacing w:after="0" w:line="240" w:lineRule="auto"/>
+        <w:rPr>
+          <w:rFonts w:ascii="Courier New" w:hAnsi="Courier New" w:cs="Courier New"/>
+          <w:b/>
+        </w:rPr>
+      </w:pPr>
+      <w:r>
+        <w:rPr>
+          <w:rFonts w:ascii="Courier New" w:hAnsi="Courier New" w:cs="Courier New"/>
+          <w:b/>
+        </w:rPr>
+        <w:t>&gt;pig project_udf.pig</w:t>
+      </w:r>
+    </w:p>
     <w:p>
       <w:pPr>
         <w:autoSpaceDE w:val="0"/>
@@ -4734,35 +2967,7 @@
         <w:rPr>
           <w:rFonts w:ascii="Courier New" w:hAnsi="Courier New" w:cs="Courier New"/>
         </w:rPr>
-        <w:t>STORE final INTO '/user/</w:t>
-      </w:r>
-      <w:proofErr w:type="spellStart"/>
-      <w:r>
-        <w:rPr>
-          <w:rFonts w:ascii="Courier New" w:hAnsi="Courier New" w:cs="Courier New"/>
-        </w:rPr>
-        <w:t>acadgild</w:t>
-      </w:r>
-      <w:proofErr w:type="spellEnd"/>
-      <w:r>
-        <w:rPr>
-          <w:rFonts w:ascii="Courier New" w:hAnsi="Courier New" w:cs="Courier New"/>
-        </w:rPr>
-        <w:t>/</w:t>
-      </w:r>
-      <w:proofErr w:type="spellStart"/>
-      <w:r>
-        <w:rPr>
-          <w:rFonts w:ascii="Courier New" w:hAnsi="Courier New" w:cs="Courier New"/>
-        </w:rPr>
-        <w:t>hadoop</w:t>
-      </w:r>
-      <w:proofErr w:type="spellEnd"/>
-      <w:r>
-        <w:rPr>
-          <w:rFonts w:ascii="Courier New" w:hAnsi="Courier New" w:cs="Courier New"/>
-        </w:rPr>
-        <w:t>/districts_2';</w:t>
+        <w:t>STORE final INTO '/user/acadgild/hadoop/districts_2';</w:t>
       </w:r>
     </w:p>
     <w:p>
@@ -4824,120 +3029,24 @@
           <w:rFonts w:ascii="Courier New" w:hAnsi="Courier New" w:cs="Courier New"/>
         </w:rPr>
       </w:pPr>
-      <w:proofErr w:type="spellStart"/>
-      <w:r>
-        <w:rPr>
-          <w:rFonts w:ascii="Courier New" w:hAnsi="Courier New" w:cs="Courier New"/>
-        </w:rPr>
-        <w:t>hadoop</w:t>
-      </w:r>
-      <w:proofErr w:type="spellEnd"/>
-      <w:r>
-        <w:rPr>
-          <w:rFonts w:ascii="Courier New" w:hAnsi="Courier New" w:cs="Courier New"/>
-        </w:rPr>
-        <w:t xml:space="preserve"> fs -ls /user/</w:t>
-      </w:r>
-      <w:proofErr w:type="spellStart"/>
-      <w:r>
-        <w:rPr>
-          <w:rFonts w:ascii="Courier New" w:hAnsi="Courier New" w:cs="Courier New"/>
-        </w:rPr>
-        <w:t>acadgild</w:t>
-      </w:r>
-      <w:proofErr w:type="spellEnd"/>
-      <w:r>
-        <w:rPr>
-          <w:rFonts w:ascii="Courier New" w:hAnsi="Courier New" w:cs="Courier New"/>
-        </w:rPr>
-        <w:t>/</w:t>
-      </w:r>
-      <w:proofErr w:type="spellStart"/>
-      <w:r>
-        <w:rPr>
-          <w:rFonts w:ascii="Courier New" w:hAnsi="Courier New" w:cs="Courier New"/>
-        </w:rPr>
-        <w:t>hadoop</w:t>
-      </w:r>
-      <w:proofErr w:type="spellEnd"/>
-      <w:r>
-        <w:rPr>
-          <w:rFonts w:ascii="Courier New" w:hAnsi="Courier New" w:cs="Courier New"/>
-        </w:rPr>
-        <w:t>/districts</w:t>
-      </w:r>
-      <w:r>
-        <w:rPr>
-          <w:rFonts w:ascii="Courier New" w:hAnsi="Courier New" w:cs="Courier New"/>
-        </w:rPr>
-        <w:t>_2;</w:t>
-      </w:r>
-    </w:p>
-    <w:p>
-      <w:pPr>
-        <w:rPr>
-          <w:rFonts w:ascii="Courier New" w:hAnsi="Courier New" w:cs="Courier New"/>
-        </w:rPr>
-      </w:pPr>
-      <w:proofErr w:type="spellStart"/>
-      <w:r>
-        <w:rPr>
-          <w:rFonts w:ascii="Courier New" w:hAnsi="Courier New" w:cs="Courier New"/>
-        </w:rPr>
-        <w:t>hadoop</w:t>
-      </w:r>
-      <w:proofErr w:type="spellEnd"/>
-      <w:r>
-        <w:rPr>
-          <w:rFonts w:ascii="Courier New" w:hAnsi="Courier New" w:cs="Courier New"/>
-        </w:rPr>
-        <w:t xml:space="preserve"> fs -cat</w:t>
-      </w:r>
-      <w:r>
-        <w:rPr>
-          <w:rFonts w:ascii="Courier New" w:hAnsi="Courier New" w:cs="Courier New"/>
-        </w:rPr>
-        <w:t xml:space="preserve"> /user/</w:t>
-      </w:r>
-      <w:proofErr w:type="spellStart"/>
-      <w:r>
-        <w:rPr>
-          <w:rFonts w:ascii="Courier New" w:hAnsi="Courier New" w:cs="Courier New"/>
-        </w:rPr>
-        <w:t>acadgild</w:t>
-      </w:r>
-      <w:proofErr w:type="spellEnd"/>
-      <w:r>
-        <w:rPr>
-          <w:rFonts w:ascii="Courier New" w:hAnsi="Courier New" w:cs="Courier New"/>
-        </w:rPr>
-        <w:t>/</w:t>
-      </w:r>
-      <w:proofErr w:type="spellStart"/>
-      <w:r>
-        <w:rPr>
-          <w:rFonts w:ascii="Courier New" w:hAnsi="Courier New" w:cs="Courier New"/>
-        </w:rPr>
-        <w:t>hadoop</w:t>
-      </w:r>
-      <w:proofErr w:type="spellEnd"/>
-      <w:r>
-        <w:rPr>
-          <w:rFonts w:ascii="Courier New" w:hAnsi="Courier New" w:cs="Courier New"/>
-        </w:rPr>
-        <w:t>/districts_2</w:t>
-      </w:r>
-      <w:r>
-        <w:rPr>
-          <w:rFonts w:ascii="Courier New" w:hAnsi="Courier New" w:cs="Courier New"/>
-        </w:rPr>
-        <w:t>/part-m-00000</w:t>
-      </w:r>
-      <w:r>
-        <w:rPr>
-          <w:rFonts w:ascii="Courier New" w:hAnsi="Courier New" w:cs="Courier New"/>
-        </w:rPr>
-        <w:t>;</w:t>
+      <w:r>
+        <w:rPr>
+          <w:rFonts w:ascii="Courier New" w:hAnsi="Courier New" w:cs="Courier New"/>
+        </w:rPr>
+        <w:t>hadoop fs -ls /user/acadgild/hadoop/districts_2;</w:t>
+      </w:r>
+    </w:p>
+    <w:p>
+      <w:pPr>
+        <w:rPr>
+          <w:rFonts w:ascii="Courier New" w:hAnsi="Courier New" w:cs="Courier New"/>
+        </w:rPr>
+      </w:pPr>
+      <w:r>
+        <w:rPr>
+          <w:rFonts w:ascii="Courier New" w:hAnsi="Courier New" w:cs="Courier New"/>
+        </w:rPr>
+        <w:t>hadoop fs -cat /user/acadgild/hadoop/districts_2/part-m-00000;</w:t>
       </w:r>
     </w:p>
     <w:p/>
@@ -5059,23 +3168,7 @@
           <w:rFonts w:ascii="Courier New" w:hAnsi="Courier New" w:cs="Courier New"/>
           <w:b/>
         </w:rPr>
-        <w:t xml:space="preserve"> in </w:t>
-      </w:r>
-      <w:proofErr w:type="spellStart"/>
-      <w:r>
-        <w:rPr>
-          <w:rFonts w:ascii="Courier New" w:hAnsi="Courier New" w:cs="Courier New"/>
-          <w:b/>
-        </w:rPr>
-        <w:t>mysql</w:t>
-      </w:r>
-      <w:proofErr w:type="spellEnd"/>
-      <w:r>
-        <w:rPr>
-          <w:rFonts w:ascii="Courier New" w:hAnsi="Courier New" w:cs="Courier New"/>
-          <w:b/>
-        </w:rPr>
-        <w:t>:</w:t>
+        <w:t xml:space="preserve"> in mysql:</w:t>
       </w:r>
     </w:p>
     <w:p>
@@ -5144,21 +3237,7 @@
         <w:rPr>
           <w:rFonts w:ascii="Courier New" w:hAnsi="Courier New" w:cs="Courier New"/>
         </w:rPr>
-        <w:t xml:space="preserve">    -&gt; </w:t>
-      </w:r>
-      <w:proofErr w:type="spellStart"/>
-      <w:r>
-        <w:rPr>
-          <w:rFonts w:ascii="Courier New" w:hAnsi="Courier New" w:cs="Courier New"/>
-        </w:rPr>
-        <w:t>district_name</w:t>
-      </w:r>
-      <w:proofErr w:type="spellEnd"/>
-      <w:r>
-        <w:rPr>
-          <w:rFonts w:ascii="Courier New" w:hAnsi="Courier New" w:cs="Courier New"/>
-        </w:rPr>
-        <w:t xml:space="preserve"> varchar(20)</w:t>
+        <w:t xml:space="preserve">    -&gt; district_name varchar(20)</w:t>
       </w:r>
     </w:p>
     <w:p>
@@ -5232,125 +3311,25 @@
         <w:rPr>
           <w:b/>
         </w:rPr>
-        <w:t xml:space="preserve">lts to </w:t>
-      </w:r>
-      <w:proofErr w:type="spellStart"/>
-      <w:r>
-        <w:rPr>
-          <w:b/>
-        </w:rPr>
-        <w:t>mysql</w:t>
-      </w:r>
-      <w:proofErr w:type="spellEnd"/>
-      <w:r>
-        <w:rPr>
-          <w:b/>
-        </w:rPr>
-        <w:t xml:space="preserve"> using </w:t>
-      </w:r>
-      <w:proofErr w:type="spellStart"/>
-      <w:r>
-        <w:rPr>
-          <w:b/>
-        </w:rPr>
-        <w:t>sqoop</w:t>
-      </w:r>
-      <w:proofErr w:type="spellEnd"/>
-      <w:r>
-        <w:rPr>
-          <w:b/>
-        </w:rPr>
-        <w:t>:</w:t>
-      </w:r>
-    </w:p>
-    <w:p>
-      <w:pPr>
-        <w:autoSpaceDE w:val="0"/>
-        <w:autoSpaceDN w:val="0"/>
-        <w:adjustRightInd w:val="0"/>
-        <w:spacing w:after="0" w:line="240" w:lineRule="auto"/>
-        <w:rPr>
-          <w:rFonts w:ascii="Courier New" w:hAnsi="Courier New" w:cs="Courier New"/>
-        </w:rPr>
-      </w:pPr>
-      <w:proofErr w:type="spellStart"/>
-      <w:r>
-        <w:rPr>
-          <w:rFonts w:ascii="Courier New" w:hAnsi="Courier New" w:cs="Courier New"/>
-        </w:rPr>
-        <w:t>sqoop</w:t>
-      </w:r>
-      <w:proofErr w:type="spellEnd"/>
-      <w:r>
-        <w:rPr>
-          <w:rFonts w:ascii="Courier New" w:hAnsi="Courier New" w:cs="Courier New"/>
-        </w:rPr>
-        <w:t xml:space="preserve"> export --connect </w:t>
-      </w:r>
-      <w:proofErr w:type="spellStart"/>
-      <w:r>
-        <w:rPr>
-          <w:rFonts w:ascii="Courier New" w:hAnsi="Courier New" w:cs="Courier New"/>
-        </w:rPr>
-        <w:t>jdbc:mysql</w:t>
-      </w:r>
-      <w:proofErr w:type="spellEnd"/>
-      <w:r>
-        <w:rPr>
-          <w:rFonts w:ascii="Courier New" w:hAnsi="Courier New" w:cs="Courier New"/>
-        </w:rPr>
-        <w:t>://localhost/project --username 'root' -P --table 'districts1' --export-</w:t>
-      </w:r>
-      <w:proofErr w:type="spellStart"/>
-      <w:r>
-        <w:rPr>
-          <w:rFonts w:ascii="Courier New" w:hAnsi="Courier New" w:cs="Courier New"/>
-        </w:rPr>
-        <w:t>dir</w:t>
-      </w:r>
-      <w:proofErr w:type="spellEnd"/>
-      <w:r>
-        <w:rPr>
-          <w:rFonts w:ascii="Courier New" w:hAnsi="Courier New" w:cs="Courier New"/>
-        </w:rPr>
-        <w:t xml:space="preserve"> '/user/</w:t>
-      </w:r>
-      <w:proofErr w:type="spellStart"/>
-      <w:r>
-        <w:rPr>
-          <w:rFonts w:ascii="Courier New" w:hAnsi="Courier New" w:cs="Courier New"/>
-        </w:rPr>
-        <w:t>acadgild</w:t>
-      </w:r>
-      <w:proofErr w:type="spellEnd"/>
-      <w:r>
-        <w:rPr>
-          <w:rFonts w:ascii="Courier New" w:hAnsi="Courier New" w:cs="Courier New"/>
-        </w:rPr>
-        <w:t>/</w:t>
-      </w:r>
-      <w:proofErr w:type="spellStart"/>
-      <w:r>
-        <w:rPr>
-          <w:rFonts w:ascii="Courier New" w:hAnsi="Courier New" w:cs="Courier New"/>
-        </w:rPr>
-        <w:t>hadoop</w:t>
-      </w:r>
-      <w:proofErr w:type="spellEnd"/>
-      <w:r>
-        <w:rPr>
-          <w:rFonts w:ascii="Courier New" w:hAnsi="Courier New" w:cs="Courier New"/>
-        </w:rPr>
-        <w:t xml:space="preserve">/districts_2' -m 1 --columns </w:t>
-      </w:r>
-      <w:proofErr w:type="spellStart"/>
-      <w:r>
-        <w:rPr>
-          <w:rFonts w:ascii="Courier New" w:hAnsi="Courier New" w:cs="Courier New"/>
-        </w:rPr>
-        <w:t>district_name</w:t>
-      </w:r>
-      <w:proofErr w:type="spellEnd"/>
+        <w:t>lts to mysql using sqoop:</w:t>
+      </w:r>
+    </w:p>
+    <w:p>
+      <w:pPr>
+        <w:autoSpaceDE w:val="0"/>
+        <w:autoSpaceDN w:val="0"/>
+        <w:adjustRightInd w:val="0"/>
+        <w:spacing w:after="0" w:line="240" w:lineRule="auto"/>
+        <w:rPr>
+          <w:rFonts w:ascii="Courier New" w:hAnsi="Courier New" w:cs="Courier New"/>
+        </w:rPr>
+      </w:pPr>
+      <w:r>
+        <w:rPr>
+          <w:rFonts w:ascii="Courier New" w:hAnsi="Courier New" w:cs="Courier New"/>
+        </w:rPr>
+        <w:t>sqoop export --connect jdbc:mysql://localhost/project --username 'root' -P --table 'districts1' --export-dir '/user/acadgild/hadoop/districts_2' -m 1 --columns district_name</w:t>
+      </w:r>
     </w:p>
     <w:p>
       <w:pPr>
